--- a/template/modeleM1S2.docx
+++ b/template/modeleM1S2.docx
@@ -137,7 +137,27 @@
                 <w:sz w:val="18"/>
                 <w:szCs w:val="22"/>
               </w:rPr>
-              <w:t>Apprenant : {{nomApprenant}}</w:t>
+              <w:t>Apprenant : {{</w:t>
+            </w:r>
+            <w:proofErr w:type="spellStart"/>
+            <w:r>
+              <w:rPr>
+                <w:rFonts w:ascii="Poppins" w:hAnsi="Poppins" w:cs="Poppins"/>
+                <w:color w:val="0A5C81"/>
+                <w:sz w:val="18"/>
+                <w:szCs w:val="22"/>
+              </w:rPr>
+              <w:t>nomApprenant</w:t>
+            </w:r>
+            <w:proofErr w:type="spellEnd"/>
+            <w:r>
+              <w:rPr>
+                <w:rFonts w:ascii="Poppins" w:hAnsi="Poppins" w:cs="Poppins"/>
+                <w:color w:val="0A5C81"/>
+                <w:sz w:val="18"/>
+                <w:szCs w:val="22"/>
+              </w:rPr>
+              <w:t>}}</w:t>
             </w:r>
           </w:p>
           <w:p>
@@ -159,7 +179,27 @@
                 <w:sz w:val="18"/>
                 <w:szCs w:val="22"/>
               </w:rPr>
-              <w:t>Date de naissance : {{dateNaissance}}</w:t>
+              <w:t>Date de naissance : {{</w:t>
+            </w:r>
+            <w:proofErr w:type="spellStart"/>
+            <w:r>
+              <w:rPr>
+                <w:rFonts w:ascii="Poppins" w:hAnsi="Poppins" w:cs="Poppins"/>
+                <w:color w:val="0A5C81"/>
+                <w:sz w:val="18"/>
+                <w:szCs w:val="22"/>
+              </w:rPr>
+              <w:t>dateNaissance</w:t>
+            </w:r>
+            <w:proofErr w:type="spellEnd"/>
+            <w:r>
+              <w:rPr>
+                <w:rFonts w:ascii="Poppins" w:hAnsi="Poppins" w:cs="Poppins"/>
+                <w:color w:val="0A5C81"/>
+                <w:sz w:val="18"/>
+                <w:szCs w:val="22"/>
+              </w:rPr>
+              <w:t>}}</w:t>
             </w:r>
           </w:p>
         </w:tc>
@@ -2387,7 +2427,29 @@
                 <w:sz w:val="18"/>
                 <w:szCs w:val="22"/>
               </w:rPr>
-              <w:t>{{UESPE_Title}}</w:t>
+              <w:t>{{</w:t>
+            </w:r>
+            <w:proofErr w:type="spellStart"/>
+            <w:r>
+              <w:rPr>
+                <w:rFonts w:ascii="Poppins" w:hAnsi="Poppins" w:cs="Poppins"/>
+                <w:b/>
+                <w:bCs/>
+                <w:sz w:val="18"/>
+                <w:szCs w:val="22"/>
+              </w:rPr>
+              <w:t>UESPE_Title</w:t>
+            </w:r>
+            <w:proofErr w:type="spellEnd"/>
+            <w:r>
+              <w:rPr>
+                <w:rFonts w:ascii="Poppins" w:hAnsi="Poppins" w:cs="Poppins"/>
+                <w:b/>
+                <w:bCs/>
+                <w:sz w:val="18"/>
+                <w:szCs w:val="22"/>
+              </w:rPr>
+              <w:t>}}</w:t>
             </w:r>
           </w:p>
         </w:tc>
@@ -3064,8 +3126,9 @@
                 <w:sz w:val="18"/>
                 <w:szCs w:val="22"/>
               </w:rPr>
-              <w:t>{{moyenne</w:t>
-            </w:r>
+              <w:t>{{</w:t>
+            </w:r>
+            <w:proofErr w:type="spellStart"/>
             <w:r>
               <w:rPr>
                 <w:rFonts w:ascii="Poppins" w:hAnsi="Poppins" w:cs="Poppins"/>
@@ -3073,8 +3136,18 @@
                 <w:sz w:val="18"/>
                 <w:szCs w:val="22"/>
               </w:rPr>
+              <w:t>moyenne</w:t>
+            </w:r>
+            <w:r>
+              <w:rPr>
+                <w:rFonts w:ascii="Poppins" w:hAnsi="Poppins" w:cs="Poppins"/>
+                <w:color w:val="FFFFFF" w:themeColor="background1"/>
+                <w:sz w:val="18"/>
+                <w:szCs w:val="22"/>
+              </w:rPr>
               <w:t>ECTS</w:t>
             </w:r>
+            <w:proofErr w:type="spellEnd"/>
             <w:r>
               <w:rPr>
                 <w:rFonts w:ascii="Poppins" w:hAnsi="Poppins" w:cs="Poppins"/>
@@ -3260,25 +3333,61 @@
                 <w:sz w:val="18"/>
                 <w:szCs w:val="22"/>
               </w:rPr>
-              <w:t>{{justifiee}}</w:t>
-            </w:r>
-          </w:p>
-          <w:p>
-            <w:pPr>
-              <w:jc w:val="center"/>
-              <w:rPr>
-                <w:rFonts w:ascii="Poppins" w:hAnsi="Poppins" w:cs="Poppins"/>
-                <w:sz w:val="18"/>
-                <w:szCs w:val="22"/>
-              </w:rPr>
-            </w:pPr>
-            <w:r>
-              <w:rPr>
-                <w:rFonts w:ascii="Poppins" w:hAnsi="Poppins" w:cs="Poppins"/>
-                <w:sz w:val="18"/>
-                <w:szCs w:val="22"/>
-              </w:rPr>
-              <w:t>{{injustifiee}}</w:t>
+              <w:t>{{</w:t>
+            </w:r>
+            <w:proofErr w:type="spellStart"/>
+            <w:r>
+              <w:rPr>
+                <w:rFonts w:ascii="Poppins" w:hAnsi="Poppins" w:cs="Poppins"/>
+                <w:sz w:val="18"/>
+                <w:szCs w:val="22"/>
+              </w:rPr>
+              <w:t>justifiee</w:t>
+            </w:r>
+            <w:proofErr w:type="spellEnd"/>
+            <w:r>
+              <w:rPr>
+                <w:rFonts w:ascii="Poppins" w:hAnsi="Poppins" w:cs="Poppins"/>
+                <w:sz w:val="18"/>
+                <w:szCs w:val="22"/>
+              </w:rPr>
+              <w:t>}}</w:t>
+            </w:r>
+          </w:p>
+          <w:p>
+            <w:pPr>
+              <w:jc w:val="center"/>
+              <w:rPr>
+                <w:rFonts w:ascii="Poppins" w:hAnsi="Poppins" w:cs="Poppins"/>
+                <w:sz w:val="18"/>
+                <w:szCs w:val="22"/>
+              </w:rPr>
+            </w:pPr>
+            <w:r>
+              <w:rPr>
+                <w:rFonts w:ascii="Poppins" w:hAnsi="Poppins" w:cs="Poppins"/>
+                <w:sz w:val="18"/>
+                <w:szCs w:val="22"/>
+              </w:rPr>
+              <w:t>{{</w:t>
+            </w:r>
+            <w:proofErr w:type="spellStart"/>
+            <w:r>
+              <w:rPr>
+                <w:rFonts w:ascii="Poppins" w:hAnsi="Poppins" w:cs="Poppins"/>
+                <w:sz w:val="18"/>
+                <w:szCs w:val="22"/>
+              </w:rPr>
+              <w:t>injustifiee</w:t>
+            </w:r>
+            <w:proofErr w:type="spellEnd"/>
+            <w:r>
+              <w:rPr>
+                <w:rFonts w:ascii="Poppins" w:hAnsi="Poppins" w:cs="Poppins"/>
+                <w:sz w:val="18"/>
+                <w:szCs w:val="22"/>
+              </w:rPr>
+              <w:t>}}</w:t>
             </w:r>
           </w:p>
           <w:p>
@@ -3365,7 +3474,76 @@
           <w:sz w:val="18"/>
           <w:szCs w:val="22"/>
         </w:rPr>
-        <w:t xml:space="preserve">  {{datedujour}}</w:t>
+        <w:t xml:space="preserve">  {{</w:t>
+      </w:r>
+      <w:proofErr w:type="spellStart"/>
+      <w:r>
+        <w:rPr>
+          <w:rFonts w:ascii="Poppins" w:eastAsia="Calibri" w:hAnsi="Poppins" w:cs="Poppins"/>
+          <w:sz w:val="18"/>
+          <w:szCs w:val="22"/>
+        </w:rPr>
+        <w:t>datedujour</w:t>
+      </w:r>
+      <w:proofErr w:type="spellEnd"/>
+      <w:r>
+        <w:rPr>
+          <w:rFonts w:ascii="Poppins" w:eastAsia="Calibri" w:hAnsi="Poppins" w:cs="Poppins"/>
+          <w:sz w:val="18"/>
+          <w:szCs w:val="22"/>
+        </w:rPr>
+        <w:t>}}</w:t>
+      </w:r>
+    </w:p>
+    <w:p>
+      <w:pPr>
+        <w:rPr>
+          <w:rFonts w:ascii="Poppins" w:hAnsi="Poppins" w:cs="Poppins"/>
+          <w:sz w:val="18"/>
+          <w:szCs w:val="22"/>
+        </w:rPr>
+      </w:pPr>
+      <w:r>
+        <w:rPr>
+          <w:rFonts w:ascii="Poppins" w:hAnsi="Poppins" w:cs="Poppins"/>
+          <w:sz w:val="18"/>
+          <w:szCs w:val="22"/>
+        </w:rPr>
+        <w:t>Identifiant</w:t>
+      </w:r>
+      <w:r>
+        <w:rPr>
+          <w:rFonts w:ascii="Poppins" w:hAnsi="Poppins" w:cs="Poppins"/>
+          <w:sz w:val="18"/>
+          <w:szCs w:val="22"/>
+        </w:rPr>
+        <w:t> :</w:t>
+      </w:r>
+      <w:r>
+        <w:rPr>
+          <w:rFonts w:ascii="Poppins" w:hAnsi="Poppins" w:cs="Poppins"/>
+          <w:sz w:val="18"/>
+          <w:szCs w:val="22"/>
+        </w:rPr>
+        <w:t xml:space="preserve"> {{</w:t>
+      </w:r>
+      <w:proofErr w:type="spellStart"/>
+      <w:r>
+        <w:rPr>
+          <w:rFonts w:ascii="Poppins" w:hAnsi="Poppins" w:cs="Poppins"/>
+          <w:sz w:val="18"/>
+          <w:szCs w:val="22"/>
+        </w:rPr>
+        <w:t>CodeApprenant</w:t>
+      </w:r>
+      <w:proofErr w:type="spellEnd"/>
+      <w:r>
+        <w:rPr>
+          <w:rFonts w:ascii="Poppins" w:hAnsi="Poppins" w:cs="Poppins"/>
+          <w:sz w:val="18"/>
+          <w:szCs w:val="22"/>
+        </w:rPr>
+        <w:t>}}</w:t>
       </w:r>
     </w:p>
     <w:p>

--- a/template/modeleM1S2.docx
+++ b/template/modeleM1S2.docx
@@ -302,24 +302,24 @@
     <w:tbl>
       <w:tblPr>
         <w:tblStyle w:val="YPTableauavanc"/>
-        <w:tblW w:w="10490" w:type="dxa"/>
-        <w:tblInd w:w="-289" w:type="dxa"/>
+        <w:tblW w:w="11360" w:type="dxa"/>
+        <w:tblInd w:w="-733" w:type="dxa"/>
         <w:tblLayout w:type="fixed"/>
         <w:tblLook w:val="0000" w:firstRow="0" w:lastRow="0" w:firstColumn="0" w:lastColumn="0" w:noHBand="0" w:noVBand="0"/>
       </w:tblPr>
       <w:tblGrid>
-        <w:gridCol w:w="5813"/>
-        <w:gridCol w:w="1984"/>
-        <w:gridCol w:w="1843"/>
-        <w:gridCol w:w="850"/>
+        <w:gridCol w:w="4891"/>
+        <w:gridCol w:w="1933"/>
+        <w:gridCol w:w="2976"/>
+        <w:gridCol w:w="1560"/>
       </w:tblGrid>
       <w:tr>
         <w:trPr>
-          <w:trHeight w:val="475"/>
+          <w:trHeight w:val="478"/>
         </w:trPr>
         <w:tc>
           <w:tcPr>
-            <w:tcW w:w="5813" w:type="dxa"/>
+            <w:tcW w:w="4891" w:type="dxa"/>
             <w:shd w:val="clear" w:color="auto" w:fill="0A5C81"/>
           </w:tcPr>
           <w:p>
@@ -349,7 +349,7 @@
         </w:tc>
         <w:tc>
           <w:tcPr>
-            <w:tcW w:w="1984" w:type="dxa"/>
+            <w:tcW w:w="1933" w:type="dxa"/>
             <w:shd w:val="clear" w:color="auto" w:fill="0A5C81"/>
           </w:tcPr>
           <w:p>
@@ -389,7 +389,7 @@
         </w:tc>
         <w:tc>
           <w:tcPr>
-            <w:tcW w:w="1843" w:type="dxa"/>
+            <w:tcW w:w="2976" w:type="dxa"/>
             <w:shd w:val="clear" w:color="auto" w:fill="0A5C81"/>
           </w:tcPr>
           <w:p>
@@ -419,7 +419,7 @@
         </w:tc>
         <w:tc>
           <w:tcPr>
-            <w:tcW w:w="850" w:type="dxa"/>
+            <w:tcW w:w="1560" w:type="dxa"/>
             <w:shd w:val="clear" w:color="auto" w:fill="0A5C81"/>
           </w:tcPr>
           <w:p>
@@ -449,9 +449,12 @@
         </w:tc>
       </w:tr>
       <w:tr>
-        <w:tc>
-          <w:tcPr>
-            <w:tcW w:w="5813" w:type="dxa"/>
+        <w:trPr>
+          <w:trHeight w:val="277"/>
+        </w:trPr>
+        <w:tc>
+          <w:tcPr>
+            <w:tcW w:w="4891" w:type="dxa"/>
             <w:shd w:val="clear" w:color="auto" w:fill="F2F2F2" w:themeFill="background1" w:themeFillShade="F2"/>
           </w:tcPr>
           <w:p>
@@ -481,7 +484,7 @@
         </w:tc>
         <w:tc>
           <w:tcPr>
-            <w:tcW w:w="1984" w:type="dxa"/>
+            <w:tcW w:w="1933" w:type="dxa"/>
             <w:shd w:val="clear" w:color="auto" w:fill="F2F2F2" w:themeFill="background1" w:themeFillShade="F2"/>
           </w:tcPr>
           <w:p>
@@ -511,7 +514,7 @@
         </w:tc>
         <w:tc>
           <w:tcPr>
-            <w:tcW w:w="1843" w:type="dxa"/>
+            <w:tcW w:w="2976" w:type="dxa"/>
             <w:shd w:val="clear" w:color="auto" w:fill="F2F2F2" w:themeFill="background1" w:themeFillShade="F2"/>
           </w:tcPr>
           <w:p>
@@ -541,7 +544,7 @@
         </w:tc>
         <w:tc>
           <w:tcPr>
-            <w:tcW w:w="850" w:type="dxa"/>
+            <w:tcW w:w="1560" w:type="dxa"/>
             <w:shd w:val="clear" w:color="auto" w:fill="F2F2F2" w:themeFill="background1" w:themeFillShade="F2"/>
           </w:tcPr>
           <w:p>
@@ -555,13 +558,46 @@
                 <w:szCs w:val="22"/>
               </w:rPr>
             </w:pPr>
+            <w:r>
+              <w:rPr>
+                <w:rFonts w:ascii="Poppins" w:hAnsi="Poppins" w:cs="Poppins"/>
+                <w:b/>
+                <w:bCs/>
+                <w:sz w:val="18"/>
+                <w:szCs w:val="22"/>
+              </w:rPr>
+              <w:t>{{etat</w:t>
+            </w:r>
+            <w:r>
+              <w:rPr>
+                <w:rFonts w:ascii="Poppins" w:hAnsi="Poppins" w:cs="Poppins"/>
+                <w:b/>
+                <w:bCs/>
+                <w:sz w:val="18"/>
+                <w:szCs w:val="22"/>
+              </w:rPr>
+              <w:t>UE1</w:t>
+            </w:r>
+            <w:r>
+              <w:rPr>
+                <w:rFonts w:ascii="Poppins" w:hAnsi="Poppins" w:cs="Poppins"/>
+                <w:b/>
+                <w:bCs/>
+                <w:sz w:val="18"/>
+                <w:szCs w:val="22"/>
+              </w:rPr>
+              <w:t>}}</w:t>
+            </w:r>
           </w:p>
         </w:tc>
       </w:tr>
       <w:tr>
-        <w:tc>
-          <w:tcPr>
-            <w:tcW w:w="5813" w:type="dxa"/>
+        <w:trPr>
+          <w:trHeight w:val="265"/>
+        </w:trPr>
+        <w:tc>
+          <w:tcPr>
+            <w:tcW w:w="4891" w:type="dxa"/>
           </w:tcPr>
           <w:p>
             <w:pPr>
@@ -605,7 +641,7 @@
         </w:tc>
         <w:tc>
           <w:tcPr>
-            <w:tcW w:w="1984" w:type="dxa"/>
+            <w:tcW w:w="1933" w:type="dxa"/>
           </w:tcPr>
           <w:p>
             <w:pPr>
@@ -630,7 +666,7 @@
         </w:tc>
         <w:tc>
           <w:tcPr>
-            <w:tcW w:w="1843" w:type="dxa"/>
+            <w:tcW w:w="2976" w:type="dxa"/>
           </w:tcPr>
           <w:p>
             <w:pPr>
@@ -671,26 +707,37 @@
         </w:tc>
         <w:tc>
           <w:tcPr>
-            <w:tcW w:w="850" w:type="dxa"/>
-          </w:tcPr>
-          <w:p>
-            <w:pPr>
-              <w:spacing w:before="0" w:after="0"/>
-              <w:ind w:left="0"/>
-              <w:jc w:val="center"/>
-              <w:rPr>
-                <w:rFonts w:ascii="Poppins" w:hAnsi="Poppins" w:cs="Poppins"/>
-                <w:sz w:val="18"/>
-                <w:szCs w:val="22"/>
-              </w:rPr>
-            </w:pPr>
+            <w:tcW w:w="1560" w:type="dxa"/>
+          </w:tcPr>
+          <w:p>
+            <w:pPr>
+              <w:spacing w:before="0" w:after="0"/>
+              <w:ind w:left="0"/>
+              <w:jc w:val="center"/>
+              <w:rPr>
+                <w:rFonts w:ascii="Poppins" w:hAnsi="Poppins" w:cs="Poppins"/>
+                <w:sz w:val="18"/>
+                <w:szCs w:val="22"/>
+              </w:rPr>
+            </w:pPr>
+            <w:r>
+              <w:rPr>
+                <w:rFonts w:ascii="Poppins" w:hAnsi="Poppins" w:cs="Poppins"/>
+                <w:sz w:val="18"/>
+                <w:szCs w:val="22"/>
+              </w:rPr>
+              <w:t>{{etat1}}</w:t>
+            </w:r>
           </w:p>
         </w:tc>
       </w:tr>
       <w:tr>
-        <w:tc>
-          <w:tcPr>
-            <w:tcW w:w="5813" w:type="dxa"/>
+        <w:trPr>
+          <w:trHeight w:val="265"/>
+        </w:trPr>
+        <w:tc>
+          <w:tcPr>
+            <w:tcW w:w="4891" w:type="dxa"/>
           </w:tcPr>
           <w:p>
             <w:pPr>
@@ -731,7 +778,7 @@
         </w:tc>
         <w:tc>
           <w:tcPr>
-            <w:tcW w:w="1984" w:type="dxa"/>
+            <w:tcW w:w="1933" w:type="dxa"/>
           </w:tcPr>
           <w:p>
             <w:pPr>
@@ -756,7 +803,7 @@
         </w:tc>
         <w:tc>
           <w:tcPr>
-            <w:tcW w:w="1843" w:type="dxa"/>
+            <w:tcW w:w="2976" w:type="dxa"/>
           </w:tcPr>
           <w:p>
             <w:pPr>
@@ -781,26 +828,53 @@
         </w:tc>
         <w:tc>
           <w:tcPr>
-            <w:tcW w:w="850" w:type="dxa"/>
-          </w:tcPr>
-          <w:p>
-            <w:pPr>
-              <w:spacing w:before="0" w:after="0"/>
-              <w:ind w:left="0"/>
-              <w:jc w:val="center"/>
-              <w:rPr>
-                <w:rFonts w:ascii="Poppins" w:hAnsi="Poppins" w:cs="Poppins"/>
-                <w:sz w:val="18"/>
-                <w:szCs w:val="22"/>
-              </w:rPr>
-            </w:pPr>
+            <w:tcW w:w="1560" w:type="dxa"/>
+          </w:tcPr>
+          <w:p>
+            <w:pPr>
+              <w:spacing w:before="0" w:after="0"/>
+              <w:ind w:left="0"/>
+              <w:jc w:val="center"/>
+              <w:rPr>
+                <w:rFonts w:ascii="Poppins" w:hAnsi="Poppins" w:cs="Poppins"/>
+                <w:sz w:val="18"/>
+                <w:szCs w:val="22"/>
+              </w:rPr>
+            </w:pPr>
+            <w:r>
+              <w:rPr>
+                <w:rFonts w:ascii="Poppins" w:hAnsi="Poppins" w:cs="Poppins"/>
+                <w:sz w:val="18"/>
+                <w:szCs w:val="22"/>
+              </w:rPr>
+              <w:t>{{etat</w:t>
+            </w:r>
+            <w:r>
+              <w:rPr>
+                <w:rFonts w:ascii="Poppins" w:hAnsi="Poppins" w:cs="Poppins"/>
+                <w:sz w:val="18"/>
+                <w:szCs w:val="22"/>
+              </w:rPr>
+              <w:t>2</w:t>
+            </w:r>
+            <w:r>
+              <w:rPr>
+                <w:rFonts w:ascii="Poppins" w:hAnsi="Poppins" w:cs="Poppins"/>
+                <w:sz w:val="18"/>
+                <w:szCs w:val="22"/>
+              </w:rPr>
+              <w:t>}}</w:t>
+            </w:r>
           </w:p>
         </w:tc>
       </w:tr>
       <w:tr>
-        <w:tc>
-          <w:tcPr>
-            <w:tcW w:w="5813" w:type="dxa"/>
+        <w:trPr>
+          <w:trHeight w:val="277"/>
+        </w:trPr>
+        <w:tc>
+          <w:tcPr>
+            <w:tcW w:w="4891" w:type="dxa"/>
           </w:tcPr>
           <w:p>
             <w:pPr>
@@ -841,7 +915,7 @@
         </w:tc>
         <w:tc>
           <w:tcPr>
-            <w:tcW w:w="1984" w:type="dxa"/>
+            <w:tcW w:w="1933" w:type="dxa"/>
           </w:tcPr>
           <w:p>
             <w:pPr>
@@ -866,7 +940,7 @@
         </w:tc>
         <w:tc>
           <w:tcPr>
-            <w:tcW w:w="1843" w:type="dxa"/>
+            <w:tcW w:w="2976" w:type="dxa"/>
           </w:tcPr>
           <w:p>
             <w:pPr>
@@ -907,26 +981,53 @@
         </w:tc>
         <w:tc>
           <w:tcPr>
-            <w:tcW w:w="850" w:type="dxa"/>
-          </w:tcPr>
-          <w:p>
-            <w:pPr>
-              <w:spacing w:before="0" w:after="0"/>
-              <w:ind w:left="0"/>
-              <w:jc w:val="center"/>
-              <w:rPr>
-                <w:rFonts w:ascii="Poppins" w:hAnsi="Poppins" w:cs="Poppins"/>
-                <w:sz w:val="18"/>
-                <w:szCs w:val="22"/>
-              </w:rPr>
-            </w:pPr>
+            <w:tcW w:w="1560" w:type="dxa"/>
+          </w:tcPr>
+          <w:p>
+            <w:pPr>
+              <w:spacing w:before="0" w:after="0"/>
+              <w:ind w:left="0"/>
+              <w:jc w:val="center"/>
+              <w:rPr>
+                <w:rFonts w:ascii="Poppins" w:hAnsi="Poppins" w:cs="Poppins"/>
+                <w:sz w:val="18"/>
+                <w:szCs w:val="22"/>
+              </w:rPr>
+            </w:pPr>
+            <w:r>
+              <w:rPr>
+                <w:rFonts w:ascii="Poppins" w:hAnsi="Poppins" w:cs="Poppins"/>
+                <w:sz w:val="18"/>
+                <w:szCs w:val="22"/>
+              </w:rPr>
+              <w:t>{{etat</w:t>
+            </w:r>
+            <w:r>
+              <w:rPr>
+                <w:rFonts w:ascii="Poppins" w:hAnsi="Poppins" w:cs="Poppins"/>
+                <w:sz w:val="18"/>
+                <w:szCs w:val="22"/>
+              </w:rPr>
+              <w:t>3</w:t>
+            </w:r>
+            <w:r>
+              <w:rPr>
+                <w:rFonts w:ascii="Poppins" w:hAnsi="Poppins" w:cs="Poppins"/>
+                <w:sz w:val="18"/>
+                <w:szCs w:val="22"/>
+              </w:rPr>
+              <w:t>}}</w:t>
+            </w:r>
           </w:p>
         </w:tc>
       </w:tr>
       <w:tr>
-        <w:tc>
-          <w:tcPr>
-            <w:tcW w:w="5813" w:type="dxa"/>
+        <w:trPr>
+          <w:trHeight w:val="265"/>
+        </w:trPr>
+        <w:tc>
+          <w:tcPr>
+            <w:tcW w:w="4891" w:type="dxa"/>
             <w:shd w:val="clear" w:color="auto" w:fill="F2F2F2" w:themeFill="background1" w:themeFillShade="F2"/>
           </w:tcPr>
           <w:p>
@@ -956,7 +1057,7 @@
         </w:tc>
         <w:tc>
           <w:tcPr>
-            <w:tcW w:w="1984" w:type="dxa"/>
+            <w:tcW w:w="1933" w:type="dxa"/>
             <w:shd w:val="clear" w:color="auto" w:fill="F2F2F2" w:themeFill="background1" w:themeFillShade="F2"/>
           </w:tcPr>
           <w:p>
@@ -1004,7 +1105,7 @@
         </w:tc>
         <w:tc>
           <w:tcPr>
-            <w:tcW w:w="1843" w:type="dxa"/>
+            <w:tcW w:w="2976" w:type="dxa"/>
             <w:shd w:val="clear" w:color="auto" w:fill="F2F2F2" w:themeFill="background1" w:themeFillShade="F2"/>
           </w:tcPr>
           <w:p>
@@ -1052,7 +1153,7 @@
         </w:tc>
         <w:tc>
           <w:tcPr>
-            <w:tcW w:w="850" w:type="dxa"/>
+            <w:tcW w:w="1560" w:type="dxa"/>
             <w:shd w:val="clear" w:color="auto" w:fill="F2F2F2" w:themeFill="background1" w:themeFillShade="F2"/>
           </w:tcPr>
           <w:p>
@@ -1066,13 +1167,56 @@
                 <w:szCs w:val="22"/>
               </w:rPr>
             </w:pPr>
+            <w:r>
+              <w:rPr>
+                <w:rFonts w:ascii="Poppins" w:hAnsi="Poppins" w:cs="Poppins"/>
+                <w:b/>
+                <w:bCs/>
+                <w:sz w:val="18"/>
+                <w:szCs w:val="22"/>
+              </w:rPr>
+              <w:t>{{etat</w:t>
+            </w:r>
+            <w:r>
+              <w:rPr>
+                <w:rFonts w:ascii="Poppins" w:hAnsi="Poppins" w:cs="Poppins"/>
+                <w:b/>
+                <w:bCs/>
+                <w:sz w:val="18"/>
+                <w:szCs w:val="22"/>
+              </w:rPr>
+              <w:t>UE</w:t>
+            </w:r>
+            <w:r>
+              <w:rPr>
+                <w:rFonts w:ascii="Poppins" w:hAnsi="Poppins" w:cs="Poppins"/>
+                <w:b/>
+                <w:bCs/>
+                <w:sz w:val="18"/>
+                <w:szCs w:val="22"/>
+              </w:rPr>
+              <w:t>2</w:t>
+            </w:r>
+            <w:r>
+              <w:rPr>
+                <w:rFonts w:ascii="Poppins" w:hAnsi="Poppins" w:cs="Poppins"/>
+                <w:b/>
+                <w:bCs/>
+                <w:sz w:val="18"/>
+                <w:szCs w:val="22"/>
+              </w:rPr>
+              <w:t>}}</w:t>
+            </w:r>
           </w:p>
         </w:tc>
       </w:tr>
       <w:tr>
-        <w:tc>
-          <w:tcPr>
-            <w:tcW w:w="5813" w:type="dxa"/>
+        <w:trPr>
+          <w:trHeight w:val="265"/>
+        </w:trPr>
+        <w:tc>
+          <w:tcPr>
+            <w:tcW w:w="4891" w:type="dxa"/>
           </w:tcPr>
           <w:p>
             <w:pPr>
@@ -1115,7 +1259,7 @@
         </w:tc>
         <w:tc>
           <w:tcPr>
-            <w:tcW w:w="1984" w:type="dxa"/>
+            <w:tcW w:w="1933" w:type="dxa"/>
           </w:tcPr>
           <w:p>
             <w:pPr>
@@ -1140,7 +1284,7 @@
         </w:tc>
         <w:tc>
           <w:tcPr>
-            <w:tcW w:w="1843" w:type="dxa"/>
+            <w:tcW w:w="2976" w:type="dxa"/>
           </w:tcPr>
           <w:p>
             <w:pPr>
@@ -1165,26 +1309,53 @@
         </w:tc>
         <w:tc>
           <w:tcPr>
-            <w:tcW w:w="850" w:type="dxa"/>
-          </w:tcPr>
-          <w:p>
-            <w:pPr>
-              <w:spacing w:before="0" w:after="0"/>
-              <w:ind w:left="0"/>
-              <w:jc w:val="center"/>
-              <w:rPr>
-                <w:rFonts w:ascii="Poppins" w:hAnsi="Poppins" w:cs="Poppins"/>
-                <w:sz w:val="18"/>
-                <w:szCs w:val="22"/>
-              </w:rPr>
-            </w:pPr>
+            <w:tcW w:w="1560" w:type="dxa"/>
+          </w:tcPr>
+          <w:p>
+            <w:pPr>
+              <w:spacing w:before="0" w:after="0"/>
+              <w:ind w:left="0"/>
+              <w:jc w:val="center"/>
+              <w:rPr>
+                <w:rFonts w:ascii="Poppins" w:hAnsi="Poppins" w:cs="Poppins"/>
+                <w:sz w:val="18"/>
+                <w:szCs w:val="22"/>
+              </w:rPr>
+            </w:pPr>
+            <w:r>
+              <w:rPr>
+                <w:rFonts w:ascii="Poppins" w:hAnsi="Poppins" w:cs="Poppins"/>
+                <w:sz w:val="18"/>
+                <w:szCs w:val="22"/>
+              </w:rPr>
+              <w:t>{{etat</w:t>
+            </w:r>
+            <w:r>
+              <w:rPr>
+                <w:rFonts w:ascii="Poppins" w:hAnsi="Poppins" w:cs="Poppins"/>
+                <w:sz w:val="18"/>
+                <w:szCs w:val="22"/>
+              </w:rPr>
+              <w:t>4</w:t>
+            </w:r>
+            <w:r>
+              <w:rPr>
+                <w:rFonts w:ascii="Poppins" w:hAnsi="Poppins" w:cs="Poppins"/>
+                <w:sz w:val="18"/>
+                <w:szCs w:val="22"/>
+              </w:rPr>
+              <w:t>}}</w:t>
+            </w:r>
           </w:p>
         </w:tc>
       </w:tr>
       <w:tr>
-        <w:tc>
-          <w:tcPr>
-            <w:tcW w:w="5813" w:type="dxa"/>
+        <w:trPr>
+          <w:trHeight w:val="277"/>
+        </w:trPr>
+        <w:tc>
+          <w:tcPr>
+            <w:tcW w:w="4891" w:type="dxa"/>
           </w:tcPr>
           <w:p>
             <w:pPr>
@@ -1228,7 +1399,7 @@
         </w:tc>
         <w:tc>
           <w:tcPr>
-            <w:tcW w:w="1984" w:type="dxa"/>
+            <w:tcW w:w="1933" w:type="dxa"/>
           </w:tcPr>
           <w:p>
             <w:pPr>
@@ -1253,7 +1424,7 @@
         </w:tc>
         <w:tc>
           <w:tcPr>
-            <w:tcW w:w="1843" w:type="dxa"/>
+            <w:tcW w:w="2976" w:type="dxa"/>
           </w:tcPr>
           <w:p>
             <w:pPr>
@@ -1294,26 +1465,53 @@
         </w:tc>
         <w:tc>
           <w:tcPr>
-            <w:tcW w:w="850" w:type="dxa"/>
-          </w:tcPr>
-          <w:p>
-            <w:pPr>
-              <w:spacing w:before="0" w:after="0"/>
-              <w:ind w:left="0"/>
-              <w:jc w:val="center"/>
-              <w:rPr>
-                <w:rFonts w:ascii="Poppins" w:hAnsi="Poppins" w:cs="Poppins"/>
-                <w:sz w:val="18"/>
-                <w:szCs w:val="22"/>
-              </w:rPr>
-            </w:pPr>
+            <w:tcW w:w="1560" w:type="dxa"/>
+          </w:tcPr>
+          <w:p>
+            <w:pPr>
+              <w:spacing w:before="0" w:after="0"/>
+              <w:ind w:left="0"/>
+              <w:jc w:val="center"/>
+              <w:rPr>
+                <w:rFonts w:ascii="Poppins" w:hAnsi="Poppins" w:cs="Poppins"/>
+                <w:sz w:val="18"/>
+                <w:szCs w:val="22"/>
+              </w:rPr>
+            </w:pPr>
+            <w:r>
+              <w:rPr>
+                <w:rFonts w:ascii="Poppins" w:hAnsi="Poppins" w:cs="Poppins"/>
+                <w:sz w:val="18"/>
+                <w:szCs w:val="22"/>
+              </w:rPr>
+              <w:t>{{etat</w:t>
+            </w:r>
+            <w:r>
+              <w:rPr>
+                <w:rFonts w:ascii="Poppins" w:hAnsi="Poppins" w:cs="Poppins"/>
+                <w:sz w:val="18"/>
+                <w:szCs w:val="22"/>
+              </w:rPr>
+              <w:t>5</w:t>
+            </w:r>
+            <w:r>
+              <w:rPr>
+                <w:rFonts w:ascii="Poppins" w:hAnsi="Poppins" w:cs="Poppins"/>
+                <w:sz w:val="18"/>
+                <w:szCs w:val="22"/>
+              </w:rPr>
+              <w:t>}}</w:t>
+            </w:r>
           </w:p>
         </w:tc>
       </w:tr>
       <w:tr>
-        <w:tc>
-          <w:tcPr>
-            <w:tcW w:w="5813" w:type="dxa"/>
+        <w:trPr>
+          <w:trHeight w:val="265"/>
+        </w:trPr>
+        <w:tc>
+          <w:tcPr>
+            <w:tcW w:w="4891" w:type="dxa"/>
             <w:shd w:val="clear" w:color="auto" w:fill="F2F2F2" w:themeFill="background1" w:themeFillShade="F2"/>
           </w:tcPr>
           <w:p>
@@ -1363,7 +1561,7 @@
         </w:tc>
         <w:tc>
           <w:tcPr>
-            <w:tcW w:w="1984" w:type="dxa"/>
+            <w:tcW w:w="1933" w:type="dxa"/>
             <w:shd w:val="clear" w:color="auto" w:fill="F2F2F2" w:themeFill="background1" w:themeFillShade="F2"/>
           </w:tcPr>
           <w:p>
@@ -1411,7 +1609,7 @@
         </w:tc>
         <w:tc>
           <w:tcPr>
-            <w:tcW w:w="1843" w:type="dxa"/>
+            <w:tcW w:w="2976" w:type="dxa"/>
             <w:shd w:val="clear" w:color="auto" w:fill="F2F2F2" w:themeFill="background1" w:themeFillShade="F2"/>
           </w:tcPr>
           <w:p>
@@ -1459,7 +1657,7 @@
         </w:tc>
         <w:tc>
           <w:tcPr>
-            <w:tcW w:w="850" w:type="dxa"/>
+            <w:tcW w:w="1560" w:type="dxa"/>
             <w:shd w:val="clear" w:color="auto" w:fill="F2F2F2" w:themeFill="background1" w:themeFillShade="F2"/>
           </w:tcPr>
           <w:p>
@@ -1473,13 +1671,56 @@
                 <w:szCs w:val="22"/>
               </w:rPr>
             </w:pPr>
+            <w:r>
+              <w:rPr>
+                <w:rFonts w:ascii="Poppins" w:hAnsi="Poppins" w:cs="Poppins"/>
+                <w:b/>
+                <w:bCs/>
+                <w:sz w:val="18"/>
+                <w:szCs w:val="22"/>
+              </w:rPr>
+              <w:t>{{etat</w:t>
+            </w:r>
+            <w:r>
+              <w:rPr>
+                <w:rFonts w:ascii="Poppins" w:hAnsi="Poppins" w:cs="Poppins"/>
+                <w:b/>
+                <w:bCs/>
+                <w:sz w:val="18"/>
+                <w:szCs w:val="22"/>
+              </w:rPr>
+              <w:t>UE</w:t>
+            </w:r>
+            <w:r>
+              <w:rPr>
+                <w:rFonts w:ascii="Poppins" w:hAnsi="Poppins" w:cs="Poppins"/>
+                <w:b/>
+                <w:bCs/>
+                <w:sz w:val="18"/>
+                <w:szCs w:val="22"/>
+              </w:rPr>
+              <w:t>3</w:t>
+            </w:r>
+            <w:r>
+              <w:rPr>
+                <w:rFonts w:ascii="Poppins" w:hAnsi="Poppins" w:cs="Poppins"/>
+                <w:b/>
+                <w:bCs/>
+                <w:sz w:val="18"/>
+                <w:szCs w:val="22"/>
+              </w:rPr>
+              <w:t>}}</w:t>
+            </w:r>
           </w:p>
         </w:tc>
       </w:tr>
       <w:tr>
-        <w:tc>
-          <w:tcPr>
-            <w:tcW w:w="5813" w:type="dxa"/>
+        <w:trPr>
+          <w:trHeight w:val="265"/>
+        </w:trPr>
+        <w:tc>
+          <w:tcPr>
+            <w:tcW w:w="4891" w:type="dxa"/>
           </w:tcPr>
           <w:p>
             <w:pPr>
@@ -1522,7 +1763,7 @@
         </w:tc>
         <w:tc>
           <w:tcPr>
-            <w:tcW w:w="1984" w:type="dxa"/>
+            <w:tcW w:w="1933" w:type="dxa"/>
           </w:tcPr>
           <w:p>
             <w:pPr>
@@ -1563,7 +1804,7 @@
         </w:tc>
         <w:tc>
           <w:tcPr>
-            <w:tcW w:w="1843" w:type="dxa"/>
+            <w:tcW w:w="2976" w:type="dxa"/>
           </w:tcPr>
           <w:p>
             <w:pPr>
@@ -1604,26 +1845,53 @@
         </w:tc>
         <w:tc>
           <w:tcPr>
-            <w:tcW w:w="850" w:type="dxa"/>
-          </w:tcPr>
-          <w:p>
-            <w:pPr>
-              <w:spacing w:before="0" w:after="0"/>
-              <w:ind w:left="0"/>
-              <w:jc w:val="center"/>
-              <w:rPr>
-                <w:rFonts w:ascii="Poppins" w:hAnsi="Poppins" w:cs="Poppins"/>
-                <w:sz w:val="18"/>
-                <w:szCs w:val="22"/>
-              </w:rPr>
-            </w:pPr>
+            <w:tcW w:w="1560" w:type="dxa"/>
+          </w:tcPr>
+          <w:p>
+            <w:pPr>
+              <w:spacing w:before="0" w:after="0"/>
+              <w:ind w:left="0"/>
+              <w:jc w:val="center"/>
+              <w:rPr>
+                <w:rFonts w:ascii="Poppins" w:hAnsi="Poppins" w:cs="Poppins"/>
+                <w:sz w:val="18"/>
+                <w:szCs w:val="22"/>
+              </w:rPr>
+            </w:pPr>
+            <w:r>
+              <w:rPr>
+                <w:rFonts w:ascii="Poppins" w:hAnsi="Poppins" w:cs="Poppins"/>
+                <w:sz w:val="18"/>
+                <w:szCs w:val="22"/>
+              </w:rPr>
+              <w:t>{{etat</w:t>
+            </w:r>
+            <w:r>
+              <w:rPr>
+                <w:rFonts w:ascii="Poppins" w:hAnsi="Poppins" w:cs="Poppins"/>
+                <w:sz w:val="18"/>
+                <w:szCs w:val="22"/>
+              </w:rPr>
+              <w:t>6</w:t>
+            </w:r>
+            <w:r>
+              <w:rPr>
+                <w:rFonts w:ascii="Poppins" w:hAnsi="Poppins" w:cs="Poppins"/>
+                <w:sz w:val="18"/>
+                <w:szCs w:val="22"/>
+              </w:rPr>
+              <w:t>}}</w:t>
+            </w:r>
           </w:p>
         </w:tc>
       </w:tr>
       <w:tr>
-        <w:tc>
-          <w:tcPr>
-            <w:tcW w:w="5813" w:type="dxa"/>
+        <w:trPr>
+          <w:trHeight w:val="277"/>
+        </w:trPr>
+        <w:tc>
+          <w:tcPr>
+            <w:tcW w:w="4891" w:type="dxa"/>
           </w:tcPr>
           <w:p>
             <w:pPr>
@@ -1666,7 +1934,7 @@
         </w:tc>
         <w:tc>
           <w:tcPr>
-            <w:tcW w:w="1984" w:type="dxa"/>
+            <w:tcW w:w="1933" w:type="dxa"/>
           </w:tcPr>
           <w:p>
             <w:pPr>
@@ -1691,7 +1959,7 @@
         </w:tc>
         <w:tc>
           <w:tcPr>
-            <w:tcW w:w="1843" w:type="dxa"/>
+            <w:tcW w:w="2976" w:type="dxa"/>
           </w:tcPr>
           <w:p>
             <w:pPr>
@@ -1732,26 +2000,54 @@
         </w:tc>
         <w:tc>
           <w:tcPr>
-            <w:tcW w:w="850" w:type="dxa"/>
-          </w:tcPr>
-          <w:p>
-            <w:pPr>
-              <w:spacing w:before="0" w:after="0"/>
-              <w:ind w:left="0"/>
-              <w:jc w:val="center"/>
-              <w:rPr>
-                <w:rFonts w:ascii="Poppins" w:hAnsi="Poppins" w:cs="Poppins"/>
-                <w:sz w:val="18"/>
-                <w:szCs w:val="22"/>
-              </w:rPr>
-            </w:pPr>
+            <w:tcW w:w="1560" w:type="dxa"/>
+            <w:vAlign w:val="top"/>
+          </w:tcPr>
+          <w:p>
+            <w:pPr>
+              <w:spacing w:before="0" w:after="0"/>
+              <w:ind w:left="0"/>
+              <w:jc w:val="center"/>
+              <w:rPr>
+                <w:rFonts w:ascii="Poppins" w:hAnsi="Poppins" w:cs="Poppins"/>
+                <w:sz w:val="18"/>
+                <w:szCs w:val="22"/>
+              </w:rPr>
+            </w:pPr>
+            <w:r>
+              <w:rPr>
+                <w:rFonts w:ascii="Poppins" w:hAnsi="Poppins" w:cs="Poppins"/>
+                <w:sz w:val="18"/>
+                <w:szCs w:val="22"/>
+              </w:rPr>
+              <w:t>{{etat</w:t>
+            </w:r>
+            <w:r>
+              <w:rPr>
+                <w:rFonts w:ascii="Poppins" w:hAnsi="Poppins" w:cs="Poppins"/>
+                <w:sz w:val="18"/>
+                <w:szCs w:val="22"/>
+              </w:rPr>
+              <w:t>7</w:t>
+            </w:r>
+            <w:r>
+              <w:rPr>
+                <w:rFonts w:ascii="Poppins" w:hAnsi="Poppins" w:cs="Poppins"/>
+                <w:sz w:val="18"/>
+                <w:szCs w:val="22"/>
+              </w:rPr>
+              <w:t>}}</w:t>
+            </w:r>
           </w:p>
         </w:tc>
       </w:tr>
       <w:tr>
-        <w:tc>
-          <w:tcPr>
-            <w:tcW w:w="5813" w:type="dxa"/>
+        <w:trPr>
+          <w:trHeight w:val="265"/>
+        </w:trPr>
+        <w:tc>
+          <w:tcPr>
+            <w:tcW w:w="4891" w:type="dxa"/>
           </w:tcPr>
           <w:p>
             <w:pPr>
@@ -1794,7 +2090,7 @@
         </w:tc>
         <w:tc>
           <w:tcPr>
-            <w:tcW w:w="1984" w:type="dxa"/>
+            <w:tcW w:w="1933" w:type="dxa"/>
           </w:tcPr>
           <w:p>
             <w:pPr>
@@ -1819,7 +2115,7 @@
         </w:tc>
         <w:tc>
           <w:tcPr>
-            <w:tcW w:w="1843" w:type="dxa"/>
+            <w:tcW w:w="2976" w:type="dxa"/>
           </w:tcPr>
           <w:p>
             <w:pPr>
@@ -1860,26 +2156,54 @@
         </w:tc>
         <w:tc>
           <w:tcPr>
-            <w:tcW w:w="850" w:type="dxa"/>
-          </w:tcPr>
-          <w:p>
-            <w:pPr>
-              <w:spacing w:before="0" w:after="0"/>
-              <w:ind w:left="0"/>
-              <w:jc w:val="center"/>
-              <w:rPr>
-                <w:rFonts w:ascii="Poppins" w:hAnsi="Poppins" w:cs="Poppins"/>
-                <w:sz w:val="18"/>
-                <w:szCs w:val="22"/>
-              </w:rPr>
-            </w:pPr>
+            <w:tcW w:w="1560" w:type="dxa"/>
+            <w:vAlign w:val="top"/>
+          </w:tcPr>
+          <w:p>
+            <w:pPr>
+              <w:spacing w:before="0" w:after="0"/>
+              <w:ind w:left="0"/>
+              <w:jc w:val="center"/>
+              <w:rPr>
+                <w:rFonts w:ascii="Poppins" w:hAnsi="Poppins" w:cs="Poppins"/>
+                <w:sz w:val="18"/>
+                <w:szCs w:val="22"/>
+              </w:rPr>
+            </w:pPr>
+            <w:r>
+              <w:rPr>
+                <w:rFonts w:ascii="Poppins" w:hAnsi="Poppins" w:cs="Poppins"/>
+                <w:sz w:val="18"/>
+                <w:szCs w:val="22"/>
+              </w:rPr>
+              <w:t>{{etat</w:t>
+            </w:r>
+            <w:r>
+              <w:rPr>
+                <w:rFonts w:ascii="Poppins" w:hAnsi="Poppins" w:cs="Poppins"/>
+                <w:sz w:val="18"/>
+                <w:szCs w:val="22"/>
+              </w:rPr>
+              <w:t>8</w:t>
+            </w:r>
+            <w:r>
+              <w:rPr>
+                <w:rFonts w:ascii="Poppins" w:hAnsi="Poppins" w:cs="Poppins"/>
+                <w:sz w:val="18"/>
+                <w:szCs w:val="22"/>
+              </w:rPr>
+              <w:t>}}</w:t>
+            </w:r>
           </w:p>
         </w:tc>
       </w:tr>
       <w:tr>
-        <w:tc>
-          <w:tcPr>
-            <w:tcW w:w="5813" w:type="dxa"/>
+        <w:trPr>
+          <w:trHeight w:val="265"/>
+        </w:trPr>
+        <w:tc>
+          <w:tcPr>
+            <w:tcW w:w="4891" w:type="dxa"/>
           </w:tcPr>
           <w:p>
             <w:pPr>
@@ -1922,7 +2246,7 @@
         </w:tc>
         <w:tc>
           <w:tcPr>
-            <w:tcW w:w="1984" w:type="dxa"/>
+            <w:tcW w:w="1933" w:type="dxa"/>
           </w:tcPr>
           <w:p>
             <w:pPr>
@@ -1947,7 +2271,7 @@
         </w:tc>
         <w:tc>
           <w:tcPr>
-            <w:tcW w:w="1843" w:type="dxa"/>
+            <w:tcW w:w="2976" w:type="dxa"/>
           </w:tcPr>
           <w:p>
             <w:pPr>
@@ -1988,26 +2312,54 @@
         </w:tc>
         <w:tc>
           <w:tcPr>
-            <w:tcW w:w="850" w:type="dxa"/>
-          </w:tcPr>
-          <w:p>
-            <w:pPr>
-              <w:spacing w:before="0" w:after="0"/>
-              <w:ind w:left="0"/>
-              <w:jc w:val="center"/>
-              <w:rPr>
-                <w:rFonts w:ascii="Poppins" w:hAnsi="Poppins" w:cs="Poppins"/>
-                <w:sz w:val="18"/>
-                <w:szCs w:val="22"/>
-              </w:rPr>
-            </w:pPr>
+            <w:tcW w:w="1560" w:type="dxa"/>
+            <w:vAlign w:val="top"/>
+          </w:tcPr>
+          <w:p>
+            <w:pPr>
+              <w:spacing w:before="0" w:after="0"/>
+              <w:ind w:left="0"/>
+              <w:jc w:val="center"/>
+              <w:rPr>
+                <w:rFonts w:ascii="Poppins" w:hAnsi="Poppins" w:cs="Poppins"/>
+                <w:sz w:val="18"/>
+                <w:szCs w:val="22"/>
+              </w:rPr>
+            </w:pPr>
+            <w:r>
+              <w:rPr>
+                <w:rFonts w:ascii="Poppins" w:hAnsi="Poppins" w:cs="Poppins"/>
+                <w:sz w:val="18"/>
+                <w:szCs w:val="22"/>
+              </w:rPr>
+              <w:t>{{etat</w:t>
+            </w:r>
+            <w:r>
+              <w:rPr>
+                <w:rFonts w:ascii="Poppins" w:hAnsi="Poppins" w:cs="Poppins"/>
+                <w:sz w:val="18"/>
+                <w:szCs w:val="22"/>
+              </w:rPr>
+              <w:t>9</w:t>
+            </w:r>
+            <w:r>
+              <w:rPr>
+                <w:rFonts w:ascii="Poppins" w:hAnsi="Poppins" w:cs="Poppins"/>
+                <w:sz w:val="18"/>
+                <w:szCs w:val="22"/>
+              </w:rPr>
+              <w:t>}}</w:t>
+            </w:r>
           </w:p>
         </w:tc>
       </w:tr>
       <w:tr>
-        <w:tc>
-          <w:tcPr>
-            <w:tcW w:w="5813" w:type="dxa"/>
+        <w:trPr>
+          <w:trHeight w:val="277"/>
+        </w:trPr>
+        <w:tc>
+          <w:tcPr>
+            <w:tcW w:w="4891" w:type="dxa"/>
           </w:tcPr>
           <w:p>
             <w:pPr>
@@ -2050,7 +2402,7 @@
         </w:tc>
         <w:tc>
           <w:tcPr>
-            <w:tcW w:w="1984" w:type="dxa"/>
+            <w:tcW w:w="1933" w:type="dxa"/>
           </w:tcPr>
           <w:p>
             <w:pPr>
@@ -2075,7 +2427,7 @@
         </w:tc>
         <w:tc>
           <w:tcPr>
-            <w:tcW w:w="1843" w:type="dxa"/>
+            <w:tcW w:w="2976" w:type="dxa"/>
           </w:tcPr>
           <w:p>
             <w:pPr>
@@ -2116,26 +2468,54 @@
         </w:tc>
         <w:tc>
           <w:tcPr>
-            <w:tcW w:w="850" w:type="dxa"/>
-          </w:tcPr>
-          <w:p>
-            <w:pPr>
-              <w:spacing w:before="0" w:after="0"/>
-              <w:ind w:left="0"/>
-              <w:jc w:val="center"/>
-              <w:rPr>
-                <w:rFonts w:ascii="Poppins" w:hAnsi="Poppins" w:cs="Poppins"/>
-                <w:sz w:val="18"/>
-                <w:szCs w:val="22"/>
-              </w:rPr>
-            </w:pPr>
+            <w:tcW w:w="1560" w:type="dxa"/>
+            <w:vAlign w:val="top"/>
+          </w:tcPr>
+          <w:p>
+            <w:pPr>
+              <w:spacing w:before="0" w:after="0"/>
+              <w:ind w:left="0"/>
+              <w:jc w:val="center"/>
+              <w:rPr>
+                <w:rFonts w:ascii="Poppins" w:hAnsi="Poppins" w:cs="Poppins"/>
+                <w:sz w:val="18"/>
+                <w:szCs w:val="22"/>
+              </w:rPr>
+            </w:pPr>
+            <w:r>
+              <w:rPr>
+                <w:rFonts w:ascii="Poppins" w:hAnsi="Poppins" w:cs="Poppins"/>
+                <w:sz w:val="18"/>
+                <w:szCs w:val="22"/>
+              </w:rPr>
+              <w:t>{{etat1</w:t>
+            </w:r>
+            <w:r>
+              <w:rPr>
+                <w:rFonts w:ascii="Poppins" w:hAnsi="Poppins" w:cs="Poppins"/>
+                <w:sz w:val="18"/>
+                <w:szCs w:val="22"/>
+              </w:rPr>
+              <w:t>0</w:t>
+            </w:r>
+            <w:r>
+              <w:rPr>
+                <w:rFonts w:ascii="Poppins" w:hAnsi="Poppins" w:cs="Poppins"/>
+                <w:sz w:val="18"/>
+                <w:szCs w:val="22"/>
+              </w:rPr>
+              <w:t>}}</w:t>
+            </w:r>
           </w:p>
         </w:tc>
       </w:tr>
       <w:tr>
-        <w:tc>
-          <w:tcPr>
-            <w:tcW w:w="5813" w:type="dxa"/>
+        <w:trPr>
+          <w:trHeight w:val="265"/>
+        </w:trPr>
+        <w:tc>
+          <w:tcPr>
+            <w:tcW w:w="4891" w:type="dxa"/>
           </w:tcPr>
           <w:p>
             <w:pPr>
@@ -2178,7 +2558,7 @@
         </w:tc>
         <w:tc>
           <w:tcPr>
-            <w:tcW w:w="1984" w:type="dxa"/>
+            <w:tcW w:w="1933" w:type="dxa"/>
           </w:tcPr>
           <w:p>
             <w:pPr>
@@ -2203,7 +2583,7 @@
         </w:tc>
         <w:tc>
           <w:tcPr>
-            <w:tcW w:w="1843" w:type="dxa"/>
+            <w:tcW w:w="2976" w:type="dxa"/>
           </w:tcPr>
           <w:p>
             <w:pPr>
@@ -2244,30 +2624,58 @@
         </w:tc>
         <w:tc>
           <w:tcPr>
-            <w:tcW w:w="850" w:type="dxa"/>
-          </w:tcPr>
-          <w:p>
-            <w:pPr>
-              <w:spacing w:before="0" w:after="0"/>
-              <w:ind w:left="0"/>
-              <w:jc w:val="center"/>
-              <w:rPr>
-                <w:rFonts w:ascii="Poppins" w:hAnsi="Poppins" w:cs="Poppins"/>
-                <w:sz w:val="18"/>
-                <w:szCs w:val="22"/>
-              </w:rPr>
-            </w:pPr>
+            <w:tcW w:w="1560" w:type="dxa"/>
+            <w:vAlign w:val="top"/>
+          </w:tcPr>
+          <w:p>
+            <w:pPr>
+              <w:spacing w:before="0" w:after="0"/>
+              <w:ind w:left="0"/>
+              <w:jc w:val="center"/>
+              <w:rPr>
+                <w:rFonts w:ascii="Poppins" w:hAnsi="Poppins" w:cs="Poppins"/>
+                <w:sz w:val="18"/>
+                <w:szCs w:val="22"/>
+              </w:rPr>
+            </w:pPr>
+            <w:r>
+              <w:rPr>
+                <w:rFonts w:ascii="Poppins" w:hAnsi="Poppins" w:cs="Poppins"/>
+                <w:sz w:val="18"/>
+                <w:szCs w:val="22"/>
+              </w:rPr>
+              <w:t>{{etat1</w:t>
+            </w:r>
+            <w:r>
+              <w:rPr>
+                <w:rFonts w:ascii="Poppins" w:hAnsi="Poppins" w:cs="Poppins"/>
+                <w:sz w:val="18"/>
+                <w:szCs w:val="22"/>
+              </w:rPr>
+              <w:t>1</w:t>
+            </w:r>
+            <w:r>
+              <w:rPr>
+                <w:rFonts w:ascii="Poppins" w:hAnsi="Poppins" w:cs="Poppins"/>
+                <w:sz w:val="18"/>
+                <w:szCs w:val="22"/>
+              </w:rPr>
+              <w:t>}}</w:t>
+            </w:r>
           </w:p>
         </w:tc>
       </w:tr>
       <w:tr>
-        <w:tc>
-          <w:tcPr>
-            <w:tcW w:w="5813" w:type="dxa"/>
-          </w:tcPr>
-          <w:p>
-            <w:pPr>
-              <w:spacing w:after="0"/>
+        <w:trPr>
+          <w:trHeight w:val="190"/>
+        </w:trPr>
+        <w:tc>
+          <w:tcPr>
+            <w:tcW w:w="4891" w:type="dxa"/>
+          </w:tcPr>
+          <w:p>
+            <w:pPr>
+              <w:spacing w:before="0" w:after="0"/>
               <w:ind w:left="0"/>
               <w:jc w:val="both"/>
               <w:rPr>
@@ -2307,25 +2715,19 @@
         </w:tc>
         <w:tc>
           <w:tcPr>
-            <w:tcW w:w="1984" w:type="dxa"/>
-          </w:tcPr>
-          <w:p>
-            <w:pPr>
-              <w:spacing w:after="0"/>
-              <w:rPr>
-                <w:rFonts w:ascii="Poppins" w:hAnsi="Poppins" w:cs="Poppins"/>
-                <w:sz w:val="18"/>
-                <w:szCs w:val="22"/>
-              </w:rPr>
-            </w:pPr>
-            <w:r>
-              <w:rPr>
-                <w:rFonts w:ascii="Poppins" w:hAnsi="Poppins" w:cs="Poppins"/>
-                <w:sz w:val="18"/>
-                <w:szCs w:val="22"/>
-              </w:rPr>
-              <w:t xml:space="preserve">    </w:t>
-            </w:r>
+            <w:tcW w:w="1933" w:type="dxa"/>
+          </w:tcPr>
+          <w:p>
+            <w:pPr>
+              <w:spacing w:before="0" w:after="0"/>
+              <w:ind w:left="0"/>
+              <w:jc w:val="center"/>
+              <w:rPr>
+                <w:rFonts w:ascii="Poppins" w:hAnsi="Poppins" w:cs="Poppins"/>
+                <w:sz w:val="18"/>
+                <w:szCs w:val="22"/>
+              </w:rPr>
+            </w:pPr>
             <w:r>
               <w:rPr>
                 <w:rFonts w:ascii="Poppins" w:hAnsi="Poppins" w:cs="Poppins"/>
@@ -2338,25 +2740,19 @@
         </w:tc>
         <w:tc>
           <w:tcPr>
-            <w:tcW w:w="1843" w:type="dxa"/>
-          </w:tcPr>
-          <w:p>
-            <w:pPr>
-              <w:spacing w:after="0"/>
-              <w:rPr>
-                <w:rFonts w:ascii="Poppins" w:hAnsi="Poppins" w:cs="Poppins"/>
-                <w:sz w:val="18"/>
-                <w:szCs w:val="22"/>
-              </w:rPr>
-            </w:pPr>
-            <w:r>
-              <w:rPr>
-                <w:rFonts w:ascii="Poppins" w:hAnsi="Poppins" w:cs="Poppins"/>
-                <w:sz w:val="18"/>
-                <w:szCs w:val="22"/>
-              </w:rPr>
-              <w:t xml:space="preserve">   </w:t>
-            </w:r>
+            <w:tcW w:w="2976" w:type="dxa"/>
+          </w:tcPr>
+          <w:p>
+            <w:pPr>
+              <w:spacing w:before="0" w:after="0"/>
+              <w:ind w:left="0"/>
+              <w:jc w:val="center"/>
+              <w:rPr>
+                <w:rFonts w:ascii="Poppins" w:hAnsi="Poppins" w:cs="Poppins"/>
+                <w:sz w:val="18"/>
+                <w:szCs w:val="22"/>
+              </w:rPr>
+            </w:pPr>
             <w:r>
               <w:rPr>
                 <w:rFonts w:ascii="Poppins" w:hAnsi="Poppins" w:cs="Poppins"/>
@@ -2385,25 +2781,54 @@
         </w:tc>
         <w:tc>
           <w:tcPr>
-            <w:tcW w:w="850" w:type="dxa"/>
-          </w:tcPr>
-          <w:p>
-            <w:pPr>
-              <w:spacing w:after="0"/>
-              <w:jc w:val="center"/>
-              <w:rPr>
-                <w:rFonts w:ascii="Poppins" w:hAnsi="Poppins" w:cs="Poppins"/>
-                <w:sz w:val="18"/>
-                <w:szCs w:val="22"/>
-              </w:rPr>
-            </w:pPr>
+            <w:tcW w:w="1560" w:type="dxa"/>
+            <w:vAlign w:val="top"/>
+          </w:tcPr>
+          <w:p>
+            <w:pPr>
+              <w:spacing w:before="0" w:after="0"/>
+              <w:ind w:left="0"/>
+              <w:jc w:val="center"/>
+              <w:rPr>
+                <w:rFonts w:ascii="Poppins" w:hAnsi="Poppins" w:cs="Poppins"/>
+                <w:sz w:val="18"/>
+                <w:szCs w:val="22"/>
+              </w:rPr>
+            </w:pPr>
+            <w:r>
+              <w:rPr>
+                <w:rFonts w:ascii="Poppins" w:hAnsi="Poppins" w:cs="Poppins"/>
+                <w:sz w:val="18"/>
+                <w:szCs w:val="22"/>
+              </w:rPr>
+              <w:t>{{etat1</w:t>
+            </w:r>
+            <w:r>
+              <w:rPr>
+                <w:rFonts w:ascii="Poppins" w:hAnsi="Poppins" w:cs="Poppins"/>
+                <w:sz w:val="18"/>
+                <w:szCs w:val="22"/>
+              </w:rPr>
+              <w:t>2</w:t>
+            </w:r>
+            <w:r>
+              <w:rPr>
+                <w:rFonts w:ascii="Poppins" w:hAnsi="Poppins" w:cs="Poppins"/>
+                <w:sz w:val="18"/>
+                <w:szCs w:val="22"/>
+              </w:rPr>
+              <w:t>}}</w:t>
+            </w:r>
           </w:p>
         </w:tc>
       </w:tr>
       <w:tr>
-        <w:tc>
-          <w:tcPr>
-            <w:tcW w:w="5813" w:type="dxa"/>
+        <w:trPr>
+          <w:trHeight w:val="277"/>
+        </w:trPr>
+        <w:tc>
+          <w:tcPr>
+            <w:tcW w:w="4891" w:type="dxa"/>
             <w:shd w:val="clear" w:color="auto" w:fill="F2F2F2" w:themeFill="background1" w:themeFillShade="F2"/>
           </w:tcPr>
           <w:p>
@@ -2455,7 +2880,7 @@
         </w:tc>
         <w:tc>
           <w:tcPr>
-            <w:tcW w:w="1984" w:type="dxa"/>
+            <w:tcW w:w="1933" w:type="dxa"/>
             <w:shd w:val="clear" w:color="auto" w:fill="F2F2F2" w:themeFill="background1" w:themeFillShade="F2"/>
           </w:tcPr>
           <w:p>
@@ -2503,7 +2928,7 @@
         </w:tc>
         <w:tc>
           <w:tcPr>
-            <w:tcW w:w="1843" w:type="dxa"/>
+            <w:tcW w:w="2976" w:type="dxa"/>
             <w:shd w:val="clear" w:color="auto" w:fill="F2F2F2" w:themeFill="background1" w:themeFillShade="F2"/>
           </w:tcPr>
           <w:p>
@@ -2551,7 +2976,7 @@
         </w:tc>
         <w:tc>
           <w:tcPr>
-            <w:tcW w:w="850" w:type="dxa"/>
+            <w:tcW w:w="1560" w:type="dxa"/>
             <w:shd w:val="clear" w:color="auto" w:fill="F2F2F2" w:themeFill="background1" w:themeFillShade="F2"/>
           </w:tcPr>
           <w:p>
@@ -2565,13 +2990,68 @@
                 <w:szCs w:val="22"/>
               </w:rPr>
             </w:pPr>
+            <w:r>
+              <w:rPr>
+                <w:rFonts w:ascii="Poppins" w:hAnsi="Poppins" w:cs="Poppins"/>
+                <w:b/>
+                <w:bCs/>
+                <w:sz w:val="18"/>
+                <w:szCs w:val="22"/>
+              </w:rPr>
+              <w:t>{{</w:t>
+            </w:r>
+            <w:proofErr w:type="spellStart"/>
+            <w:r>
+              <w:rPr>
+                <w:rFonts w:ascii="Poppins" w:hAnsi="Poppins" w:cs="Poppins"/>
+                <w:b/>
+                <w:bCs/>
+                <w:sz w:val="18"/>
+                <w:szCs w:val="22"/>
+              </w:rPr>
+              <w:t>etat</w:t>
+            </w:r>
+            <w:r>
+              <w:rPr>
+                <w:rFonts w:ascii="Poppins" w:hAnsi="Poppins" w:cs="Poppins"/>
+                <w:b/>
+                <w:bCs/>
+                <w:sz w:val="18"/>
+                <w:szCs w:val="22"/>
+              </w:rPr>
+              <w:t>UE</w:t>
+            </w:r>
+            <w:r>
+              <w:rPr>
+                <w:rFonts w:ascii="Poppins" w:hAnsi="Poppins" w:cs="Poppins"/>
+                <w:b/>
+                <w:bCs/>
+                <w:sz w:val="18"/>
+                <w:szCs w:val="22"/>
+              </w:rPr>
+              <w:t>SPE</w:t>
+            </w:r>
+            <w:proofErr w:type="spellEnd"/>
+            <w:r>
+              <w:rPr>
+                <w:rFonts w:ascii="Poppins" w:hAnsi="Poppins" w:cs="Poppins"/>
+                <w:b/>
+                <w:bCs/>
+                <w:sz w:val="18"/>
+                <w:szCs w:val="22"/>
+              </w:rPr>
+              <w:t>}}</w:t>
+            </w:r>
           </w:p>
         </w:tc>
       </w:tr>
       <w:tr>
-        <w:tc>
-          <w:tcPr>
-            <w:tcW w:w="5813" w:type="dxa"/>
+        <w:trPr>
+          <w:trHeight w:val="265"/>
+        </w:trPr>
+        <w:tc>
+          <w:tcPr>
+            <w:tcW w:w="4891" w:type="dxa"/>
           </w:tcPr>
           <w:p>
             <w:pPr>
@@ -2614,7 +3094,7 @@
         </w:tc>
         <w:tc>
           <w:tcPr>
-            <w:tcW w:w="1984" w:type="dxa"/>
+            <w:tcW w:w="1933" w:type="dxa"/>
           </w:tcPr>
           <w:p>
             <w:pPr>
@@ -2639,7 +3119,7 @@
         </w:tc>
         <w:tc>
           <w:tcPr>
-            <w:tcW w:w="1843" w:type="dxa"/>
+            <w:tcW w:w="2976" w:type="dxa"/>
           </w:tcPr>
           <w:p>
             <w:pPr>
@@ -2680,26 +3160,53 @@
         </w:tc>
         <w:tc>
           <w:tcPr>
-            <w:tcW w:w="850" w:type="dxa"/>
-          </w:tcPr>
-          <w:p>
-            <w:pPr>
-              <w:spacing w:before="0" w:after="0"/>
-              <w:ind w:left="0"/>
-              <w:jc w:val="center"/>
-              <w:rPr>
-                <w:rFonts w:ascii="Poppins" w:hAnsi="Poppins" w:cs="Poppins"/>
-                <w:sz w:val="18"/>
-                <w:szCs w:val="22"/>
-              </w:rPr>
-            </w:pPr>
+            <w:tcW w:w="1560" w:type="dxa"/>
+          </w:tcPr>
+          <w:p>
+            <w:pPr>
+              <w:spacing w:before="0" w:after="0"/>
+              <w:ind w:left="0"/>
+              <w:jc w:val="center"/>
+              <w:rPr>
+                <w:rFonts w:ascii="Poppins" w:hAnsi="Poppins" w:cs="Poppins"/>
+                <w:sz w:val="18"/>
+                <w:szCs w:val="22"/>
+              </w:rPr>
+            </w:pPr>
+            <w:r>
+              <w:rPr>
+                <w:rFonts w:ascii="Poppins" w:hAnsi="Poppins" w:cs="Poppins"/>
+                <w:sz w:val="18"/>
+                <w:szCs w:val="22"/>
+              </w:rPr>
+              <w:t>{{etat1</w:t>
+            </w:r>
+            <w:r>
+              <w:rPr>
+                <w:rFonts w:ascii="Poppins" w:hAnsi="Poppins" w:cs="Poppins"/>
+                <w:sz w:val="18"/>
+                <w:szCs w:val="22"/>
+              </w:rPr>
+              <w:t>3</w:t>
+            </w:r>
+            <w:r>
+              <w:rPr>
+                <w:rFonts w:ascii="Poppins" w:hAnsi="Poppins" w:cs="Poppins"/>
+                <w:sz w:val="18"/>
+                <w:szCs w:val="22"/>
+              </w:rPr>
+              <w:t>}}</w:t>
+            </w:r>
           </w:p>
         </w:tc>
       </w:tr>
       <w:tr>
-        <w:tc>
-          <w:tcPr>
-            <w:tcW w:w="5813" w:type="dxa"/>
+        <w:trPr>
+          <w:trHeight w:val="265"/>
+        </w:trPr>
+        <w:tc>
+          <w:tcPr>
+            <w:tcW w:w="4891" w:type="dxa"/>
           </w:tcPr>
           <w:p>
             <w:pPr>
@@ -2742,7 +3249,7 @@
         </w:tc>
         <w:tc>
           <w:tcPr>
-            <w:tcW w:w="1984" w:type="dxa"/>
+            <w:tcW w:w="1933" w:type="dxa"/>
           </w:tcPr>
           <w:p>
             <w:pPr>
@@ -2767,7 +3274,7 @@
         </w:tc>
         <w:tc>
           <w:tcPr>
-            <w:tcW w:w="1843" w:type="dxa"/>
+            <w:tcW w:w="2976" w:type="dxa"/>
           </w:tcPr>
           <w:p>
             <w:pPr>
@@ -2808,26 +3315,53 @@
         </w:tc>
         <w:tc>
           <w:tcPr>
-            <w:tcW w:w="850" w:type="dxa"/>
-          </w:tcPr>
-          <w:p>
-            <w:pPr>
-              <w:spacing w:before="0" w:after="0"/>
-              <w:ind w:left="0"/>
-              <w:jc w:val="center"/>
-              <w:rPr>
-                <w:rFonts w:ascii="Poppins" w:hAnsi="Poppins" w:cs="Poppins"/>
-                <w:sz w:val="18"/>
-                <w:szCs w:val="22"/>
-              </w:rPr>
-            </w:pPr>
+            <w:tcW w:w="1560" w:type="dxa"/>
+          </w:tcPr>
+          <w:p>
+            <w:pPr>
+              <w:spacing w:before="0" w:after="0"/>
+              <w:ind w:left="0"/>
+              <w:jc w:val="center"/>
+              <w:rPr>
+                <w:rFonts w:ascii="Poppins" w:hAnsi="Poppins" w:cs="Poppins"/>
+                <w:sz w:val="18"/>
+                <w:szCs w:val="22"/>
+              </w:rPr>
+            </w:pPr>
+            <w:r>
+              <w:rPr>
+                <w:rFonts w:ascii="Poppins" w:hAnsi="Poppins" w:cs="Poppins"/>
+                <w:sz w:val="18"/>
+                <w:szCs w:val="22"/>
+              </w:rPr>
+              <w:t>{{etat1</w:t>
+            </w:r>
+            <w:r>
+              <w:rPr>
+                <w:rFonts w:ascii="Poppins" w:hAnsi="Poppins" w:cs="Poppins"/>
+                <w:sz w:val="18"/>
+                <w:szCs w:val="22"/>
+              </w:rPr>
+              <w:t>4</w:t>
+            </w:r>
+            <w:r>
+              <w:rPr>
+                <w:rFonts w:ascii="Poppins" w:hAnsi="Poppins" w:cs="Poppins"/>
+                <w:sz w:val="18"/>
+                <w:szCs w:val="22"/>
+              </w:rPr>
+              <w:t>}}</w:t>
+            </w:r>
           </w:p>
         </w:tc>
       </w:tr>
       <w:tr>
-        <w:tc>
-          <w:tcPr>
-            <w:tcW w:w="5813" w:type="dxa"/>
+        <w:trPr>
+          <w:trHeight w:val="57"/>
+        </w:trPr>
+        <w:tc>
+          <w:tcPr>
+            <w:tcW w:w="4891" w:type="dxa"/>
           </w:tcPr>
           <w:p>
             <w:pPr>
@@ -2870,7 +3404,7 @@
         </w:tc>
         <w:tc>
           <w:tcPr>
-            <w:tcW w:w="1984" w:type="dxa"/>
+            <w:tcW w:w="1933" w:type="dxa"/>
           </w:tcPr>
           <w:p>
             <w:pPr>
@@ -2895,7 +3429,7 @@
         </w:tc>
         <w:tc>
           <w:tcPr>
-            <w:tcW w:w="1843" w:type="dxa"/>
+            <w:tcW w:w="2976" w:type="dxa"/>
           </w:tcPr>
           <w:p>
             <w:pPr>
@@ -2936,30 +3470,57 @@
         </w:tc>
         <w:tc>
           <w:tcPr>
-            <w:tcW w:w="850" w:type="dxa"/>
-          </w:tcPr>
-          <w:p>
-            <w:pPr>
-              <w:spacing w:before="0" w:after="0"/>
-              <w:ind w:left="0"/>
-              <w:jc w:val="center"/>
-              <w:rPr>
-                <w:rFonts w:ascii="Poppins" w:hAnsi="Poppins" w:cs="Poppins"/>
-                <w:sz w:val="18"/>
-                <w:szCs w:val="22"/>
-              </w:rPr>
-            </w:pPr>
+            <w:tcW w:w="1560" w:type="dxa"/>
+          </w:tcPr>
+          <w:p>
+            <w:pPr>
+              <w:spacing w:before="0" w:after="0"/>
+              <w:ind w:left="0"/>
+              <w:jc w:val="center"/>
+              <w:rPr>
+                <w:rFonts w:ascii="Poppins" w:hAnsi="Poppins" w:cs="Poppins"/>
+                <w:sz w:val="18"/>
+                <w:szCs w:val="22"/>
+              </w:rPr>
+            </w:pPr>
+            <w:r>
+              <w:rPr>
+                <w:rFonts w:ascii="Poppins" w:hAnsi="Poppins" w:cs="Poppins"/>
+                <w:sz w:val="18"/>
+                <w:szCs w:val="22"/>
+              </w:rPr>
+              <w:t>{{etat1</w:t>
+            </w:r>
+            <w:r>
+              <w:rPr>
+                <w:rFonts w:ascii="Poppins" w:hAnsi="Poppins" w:cs="Poppins"/>
+                <w:sz w:val="18"/>
+                <w:szCs w:val="22"/>
+              </w:rPr>
+              <w:t>5</w:t>
+            </w:r>
+            <w:r>
+              <w:rPr>
+                <w:rFonts w:ascii="Poppins" w:hAnsi="Poppins" w:cs="Poppins"/>
+                <w:sz w:val="18"/>
+                <w:szCs w:val="22"/>
+              </w:rPr>
+              <w:t>}}</w:t>
+            </w:r>
           </w:p>
         </w:tc>
       </w:tr>
       <w:tr>
-        <w:tc>
-          <w:tcPr>
-            <w:tcW w:w="5813" w:type="dxa"/>
-          </w:tcPr>
-          <w:p>
-            <w:pPr>
-              <w:spacing w:after="0"/>
+        <w:trPr>
+          <w:trHeight w:val="270"/>
+        </w:trPr>
+        <w:tc>
+          <w:tcPr>
+            <w:tcW w:w="4891" w:type="dxa"/>
+          </w:tcPr>
+          <w:p>
+            <w:pPr>
+              <w:spacing w:before="0" w:after="0"/>
               <w:ind w:left="0"/>
               <w:jc w:val="both"/>
               <w:rPr>
@@ -2976,77 +3537,150 @@
                 <w:sz w:val="18"/>
                 <w:szCs w:val="22"/>
               </w:rPr>
-              <w:t>{{matiere16}}</w:t>
-            </w:r>
-          </w:p>
-        </w:tc>
-        <w:tc>
-          <w:tcPr>
-            <w:tcW w:w="1984" w:type="dxa"/>
-          </w:tcPr>
-          <w:p>
-            <w:pPr>
-              <w:spacing w:after="0"/>
-              <w:rPr>
-                <w:rFonts w:ascii="Poppins" w:hAnsi="Poppins" w:cs="Poppins"/>
-                <w:sz w:val="18"/>
-                <w:szCs w:val="22"/>
-              </w:rPr>
-            </w:pPr>
-            <w:r>
-              <w:rPr>
-                <w:rFonts w:ascii="Poppins" w:hAnsi="Poppins" w:cs="Poppins"/>
-                <w:sz w:val="18"/>
-                <w:szCs w:val="22"/>
-              </w:rPr>
-              <w:t xml:space="preserve">    {{note16}}</w:t>
-            </w:r>
-          </w:p>
-        </w:tc>
-        <w:tc>
-          <w:tcPr>
-            <w:tcW w:w="1843" w:type="dxa"/>
-          </w:tcPr>
-          <w:p>
-            <w:pPr>
-              <w:spacing w:after="0"/>
-              <w:rPr>
-                <w:rFonts w:ascii="Poppins" w:hAnsi="Poppins" w:cs="Poppins"/>
-                <w:sz w:val="18"/>
-                <w:szCs w:val="22"/>
-              </w:rPr>
-            </w:pPr>
-            <w:r>
-              <w:rPr>
-                <w:rFonts w:ascii="Poppins" w:hAnsi="Poppins" w:cs="Poppins"/>
-                <w:sz w:val="18"/>
-                <w:szCs w:val="22"/>
-              </w:rPr>
-              <w:t xml:space="preserve">   {{ECTS16}}</w:t>
-            </w:r>
-          </w:p>
-        </w:tc>
-        <w:tc>
-          <w:tcPr>
-            <w:tcW w:w="850" w:type="dxa"/>
-          </w:tcPr>
-          <w:p>
-            <w:pPr>
-              <w:spacing w:after="0"/>
-              <w:jc w:val="center"/>
-              <w:rPr>
-                <w:rFonts w:ascii="Poppins" w:hAnsi="Poppins" w:cs="Poppins"/>
-                <w:sz w:val="18"/>
-                <w:szCs w:val="22"/>
-              </w:rPr>
-            </w:pPr>
+              <w:t>{{</w:t>
+            </w:r>
+            <w:r>
+              <w:rPr>
+                <w:rFonts w:ascii="Poppins" w:hAnsi="Poppins" w:cs="Poppins"/>
+                <w:sz w:val="18"/>
+                <w:szCs w:val="22"/>
+              </w:rPr>
+              <w:t>matiere1</w:t>
+            </w:r>
+            <w:r>
+              <w:rPr>
+                <w:rFonts w:ascii="Poppins" w:hAnsi="Poppins" w:cs="Poppins"/>
+                <w:sz w:val="18"/>
+                <w:szCs w:val="22"/>
+              </w:rPr>
+              <w:t>6</w:t>
+            </w:r>
+            <w:r>
+              <w:rPr>
+                <w:rFonts w:ascii="Poppins" w:hAnsi="Poppins" w:cs="Poppins"/>
+                <w:noProof/>
+                <w:sz w:val="18"/>
+                <w:szCs w:val="22"/>
+              </w:rPr>
+              <w:t>}}</w:t>
+            </w:r>
+          </w:p>
+        </w:tc>
+        <w:tc>
+          <w:tcPr>
+            <w:tcW w:w="1933" w:type="dxa"/>
+          </w:tcPr>
+          <w:p>
+            <w:pPr>
+              <w:spacing w:before="0" w:after="0"/>
+              <w:ind w:left="0"/>
+              <w:jc w:val="center"/>
+              <w:rPr>
+                <w:rFonts w:ascii="Poppins" w:hAnsi="Poppins" w:cs="Poppins"/>
+                <w:sz w:val="18"/>
+                <w:szCs w:val="22"/>
+              </w:rPr>
+            </w:pPr>
+            <w:r>
+              <w:rPr>
+                <w:rFonts w:ascii="Poppins" w:hAnsi="Poppins" w:cs="Poppins"/>
+                <w:sz w:val="18"/>
+                <w:szCs w:val="22"/>
+              </w:rPr>
+              <w:t>{{note16}}</w:t>
+            </w:r>
+          </w:p>
+        </w:tc>
+        <w:tc>
+          <w:tcPr>
+            <w:tcW w:w="2976" w:type="dxa"/>
+          </w:tcPr>
+          <w:p>
+            <w:pPr>
+              <w:spacing w:before="0" w:after="0"/>
+              <w:ind w:left="0"/>
+              <w:jc w:val="center"/>
+              <w:rPr>
+                <w:rFonts w:ascii="Poppins" w:hAnsi="Poppins" w:cs="Poppins"/>
+                <w:sz w:val="18"/>
+                <w:szCs w:val="22"/>
+              </w:rPr>
+            </w:pPr>
+            <w:r>
+              <w:rPr>
+                <w:rFonts w:ascii="Poppins" w:hAnsi="Poppins" w:cs="Poppins"/>
+                <w:sz w:val="18"/>
+                <w:szCs w:val="22"/>
+              </w:rPr>
+              <w:t>{{</w:t>
+            </w:r>
+            <w:r>
+              <w:rPr>
+                <w:rFonts w:ascii="Poppins" w:hAnsi="Poppins" w:cs="Poppins"/>
+                <w:sz w:val="18"/>
+                <w:szCs w:val="22"/>
+              </w:rPr>
+              <w:t>ECTS</w:t>
+            </w:r>
+            <w:r>
+              <w:rPr>
+                <w:rFonts w:ascii="Poppins" w:hAnsi="Poppins" w:cs="Poppins"/>
+                <w:sz w:val="18"/>
+                <w:szCs w:val="22"/>
+              </w:rPr>
+              <w:t>16}}</w:t>
+            </w:r>
+          </w:p>
+        </w:tc>
+        <w:tc>
+          <w:tcPr>
+            <w:tcW w:w="1560" w:type="dxa"/>
+          </w:tcPr>
+          <w:p>
+            <w:pPr>
+              <w:spacing w:before="0" w:after="0"/>
+              <w:ind w:left="0"/>
+              <w:jc w:val="center"/>
+              <w:rPr>
+                <w:rFonts w:ascii="Poppins" w:hAnsi="Poppins" w:cs="Poppins"/>
+                <w:sz w:val="18"/>
+                <w:szCs w:val="22"/>
+              </w:rPr>
+            </w:pPr>
+            <w:r>
+              <w:rPr>
+                <w:rFonts w:ascii="Poppins" w:hAnsi="Poppins" w:cs="Poppins"/>
+                <w:sz w:val="18"/>
+                <w:szCs w:val="22"/>
+              </w:rPr>
+              <w:t>{{etat1</w:t>
+            </w:r>
+            <w:r>
+              <w:rPr>
+                <w:rFonts w:ascii="Poppins" w:hAnsi="Poppins" w:cs="Poppins"/>
+                <w:sz w:val="18"/>
+                <w:szCs w:val="22"/>
+              </w:rPr>
+              <w:t>6</w:t>
+            </w:r>
+            <w:r>
+              <w:rPr>
+                <w:rFonts w:ascii="Poppins" w:hAnsi="Poppins" w:cs="Poppins"/>
+                <w:sz w:val="18"/>
+                <w:szCs w:val="22"/>
+              </w:rPr>
+              <w:t>}}</w:t>
+            </w:r>
           </w:p>
         </w:tc>
       </w:tr>
       <w:tr>
-        <w:tc>
-          <w:tcPr>
-            <w:tcW w:w="5813" w:type="dxa"/>
+        <w:trPr>
+          <w:trHeight w:val="265"/>
+        </w:trPr>
+        <w:tc>
+          <w:tcPr>
+            <w:tcW w:w="4891" w:type="dxa"/>
             <w:shd w:val="clear" w:color="auto" w:fill="0A5C81"/>
           </w:tcPr>
           <w:p>
@@ -3074,7 +3708,7 @@
         </w:tc>
         <w:tc>
           <w:tcPr>
-            <w:tcW w:w="1984" w:type="dxa"/>
+            <w:tcW w:w="1933" w:type="dxa"/>
             <w:shd w:val="clear" w:color="auto" w:fill="0A5C81"/>
           </w:tcPr>
           <w:p>
@@ -3102,7 +3736,7 @@
         </w:tc>
         <w:tc>
           <w:tcPr>
-            <w:tcW w:w="1843" w:type="dxa"/>
+            <w:tcW w:w="2976" w:type="dxa"/>
             <w:shd w:val="clear" w:color="auto" w:fill="0A5C81"/>
           </w:tcPr>
           <w:p>
@@ -3161,7 +3795,7 @@
         </w:tc>
         <w:tc>
           <w:tcPr>
-            <w:tcW w:w="850" w:type="dxa"/>
+            <w:tcW w:w="1560" w:type="dxa"/>
             <w:shd w:val="clear" w:color="auto" w:fill="0A5C81"/>
           </w:tcPr>
           <w:p>
@@ -3175,6 +3809,35 @@
                 <w:szCs w:val="22"/>
               </w:rPr>
             </w:pPr>
+            <w:r>
+              <w:rPr>
+                <w:rFonts w:ascii="Poppins" w:hAnsi="Poppins" w:cs="Poppins"/>
+                <w:color w:val="FFFFFF" w:themeColor="background1"/>
+                <w:sz w:val="18"/>
+                <w:szCs w:val="22"/>
+              </w:rPr>
+              <w:t>{{</w:t>
+            </w:r>
+            <w:proofErr w:type="spellStart"/>
+            <w:r>
+              <w:rPr>
+                <w:rFonts w:ascii="Poppins" w:hAnsi="Poppins" w:cs="Poppins"/>
+                <w:color w:val="FFFFFF" w:themeColor="background1"/>
+                <w:sz w:val="18"/>
+                <w:szCs w:val="22"/>
+              </w:rPr>
+              <w:t>totaletat</w:t>
+            </w:r>
+            <w:proofErr w:type="spellEnd"/>
+            <w:r>
+              <w:rPr>
+                <w:rFonts w:ascii="Poppins" w:hAnsi="Poppins" w:cs="Poppins"/>
+                <w:color w:val="FFFFFF" w:themeColor="background1"/>
+                <w:sz w:val="18"/>
+                <w:szCs w:val="22"/>
+              </w:rPr>
+              <w:t>}}</w:t>
+            </w:r>
           </w:p>
         </w:tc>
       </w:tr>

--- a/template/modeleM1S2.docx
+++ b/template/modeleM1S2.docx
@@ -1627,27 +1627,7 @@
                 <w:sz w:val="18"/>
                 <w:szCs w:val="22"/>
               </w:rPr>
-              <w:t>{{etatUE</w:t>
-            </w:r>
-            <w:r>
-              <w:rPr>
-                <w:rFonts w:ascii="Poppins" w:hAnsi="Poppins" w:cs="Poppins"/>
-                <w:b/>
-                <w:bCs/>
-                <w:sz w:val="18"/>
-                <w:szCs w:val="22"/>
-              </w:rPr>
-              <w:t>3</w:t>
-            </w:r>
-            <w:r>
-              <w:rPr>
-                <w:rFonts w:ascii="Poppins" w:hAnsi="Poppins" w:cs="Poppins"/>
-                <w:b/>
-                <w:bCs/>
-                <w:sz w:val="18"/>
-                <w:szCs w:val="22"/>
-              </w:rPr>
-              <w:t>}}</w:t>
+              <w:t>{{etatUE3}}</w:t>
             </w:r>
           </w:p>
         </w:tc>
@@ -1688,16 +1668,7 @@
                 <w:sz w:val="18"/>
                 <w:szCs w:val="22"/>
               </w:rPr>
-              <w:t>matiere</w:t>
-            </w:r>
-            <w:r>
-              <w:rPr>
-                <w:rFonts w:ascii="Poppins" w:hAnsi="Poppins" w:cs="Poppins"/>
-                <w:noProof/>
-                <w:sz w:val="18"/>
-                <w:szCs w:val="22"/>
-              </w:rPr>
-              <w:t>6</w:t>
+              <w:t>matiere6</w:t>
             </w:r>
             <w:r>
               <w:rPr>
@@ -1822,23 +1793,7 @@
                 <w:sz w:val="18"/>
                 <w:szCs w:val="22"/>
               </w:rPr>
-              <w:t>{{etat</w:t>
-            </w:r>
-            <w:r>
-              <w:rPr>
-                <w:rFonts w:ascii="Poppins" w:hAnsi="Poppins" w:cs="Poppins"/>
-                <w:sz w:val="18"/>
-                <w:szCs w:val="22"/>
-              </w:rPr>
-              <w:t>6</w:t>
-            </w:r>
-            <w:r>
-              <w:rPr>
-                <w:rFonts w:ascii="Poppins" w:hAnsi="Poppins" w:cs="Poppins"/>
-                <w:sz w:val="18"/>
-                <w:szCs w:val="22"/>
-              </w:rPr>
-              <w:t>}}</w:t>
+              <w:t>{{etat6}}</w:t>
             </w:r>
           </w:p>
         </w:tc>
@@ -3821,8 +3776,8 @@
           <w:szCs w:val="22"/>
         </w:rPr>
         <w:sectPr>
-          <w:headerReference w:type="default" r:id="rId4"/>
-          <w:footerReference w:type="default" r:id="rId5"/>
+          <w:headerReference w:type="default" r:id="rId6"/>
+          <w:footerReference w:type="default" r:id="rId7"/>
           <w:pgSz w:w="11906" w:h="16838"/>
           <w:pgMar w:top="1134" w:right="991" w:bottom="1418" w:left="993" w:header="284" w:footer="310" w:gutter="0"/>
           <w:pgNumType w:start="1"/>
@@ -4031,7 +3986,7 @@
     </w:p>
     <w:p/>
     <w:sectPr>
-      <w:headerReference w:type="default" r:id="rId6"/>
+      <w:headerReference w:type="default" r:id="rId8"/>
       <w:type w:val="continuous"/>
       <w:pgSz w:w="11906" w:h="16838"/>
       <w:pgMar w:top="1134" w:right="991" w:bottom="1418" w:left="993" w:header="284" w:footer="310" w:gutter="0"/>
@@ -4040,6 +3995,31 @@
     </w:sectPr>
   </w:body>
 </w:document>
+</file>
+
+<file path=word/endnotes.xml><?xml version="1.0" encoding="utf-8"?>
+<w:endnotes xmlns:wpc="http://schemas.microsoft.com/office/word/2010/wordprocessingCanvas" xmlns:cx="http://schemas.microsoft.com/office/drawing/2014/chartex" xmlns:cx1="http://schemas.microsoft.com/office/drawing/2015/9/8/chartex" xmlns:cx2="http://schemas.microsoft.com/office/drawing/2015/10/21/chartex" xmlns:cx3="http://schemas.microsoft.com/office/drawing/2016/5/9/chartex" xmlns:cx4="http://schemas.microsoft.com/office/drawing/2016/5/10/chartex" xmlns:cx5="http://schemas.microsoft.com/office/drawing/2016/5/11/chartex" xmlns:cx6="http://schemas.microsoft.com/office/drawing/2016/5/12/chartex" xmlns:cx7="http://schemas.microsoft.com/office/drawing/2016/5/13/chartex" xmlns:cx8="http://schemas.microsoft.com/office/drawing/2016/5/14/chartex" xmlns:mc="http://schemas.openxmlformats.org/markup-compatibility/2006" xmlns:aink="http://schemas.microsoft.com/office/drawing/2016/ink" xmlns:am3d="http://schemas.microsoft.com/office/drawing/2017/model3d" xmlns:o="urn:schemas-microsoft-com:office:office" xmlns:oel="http://schemas.microsoft.com/office/2019/extlst" xmlns:r="http://schemas.openxmlformats.org/officeDocument/2006/relationships" xmlns:m="http://schemas.openxmlformats.org/officeDocument/2006/math" xmlns:v="urn:schemas-microsoft-com:vml" xmlns:wp14="http://schemas.microsoft.com/office/word/2010/wordprocessingDrawing" xmlns:wp="http://schemas.openxmlformats.org/drawingml/2006/wordprocessingDrawing" xmlns:w10="urn:schemas-microsoft-com:office:word" xmlns:w="http://schemas.openxmlformats.org/wordprocessingml/2006/main" xmlns:w14="http://schemas.microsoft.com/office/word/2010/wordml" xmlns:w15="http://schemas.microsoft.com/office/word/2012/wordml" xmlns:w16cex="http://schemas.microsoft.com/office/word/2018/wordml/cex" xmlns:w16cid="http://schemas.microsoft.com/office/word/2016/wordml/cid" xmlns:w16="http://schemas.microsoft.com/office/word/2018/wordml" xmlns:w16du="http://schemas.microsoft.com/office/word/2023/wordml/word16du" xmlns:w16sdtdh="http://schemas.microsoft.com/office/word/2020/wordml/sdtdatahash" xmlns:w16se="http://schemas.microsoft.com/office/word/2015/wordml/symex" xmlns:wpg="http://schemas.microsoft.com/office/word/2010/wordprocessingGroup" xmlns:wpi="http://schemas.microsoft.com/office/word/2010/wordprocessingInk" xmlns:wne="http://schemas.microsoft.com/office/word/2006/wordml" xmlns:wps="http://schemas.microsoft.com/office/word/2010/wordprocessingShape" mc:Ignorable="w14 w15 w16se w16cid w16 w16cex w16sdtdh w16du wp14">
+  <w:endnote w:type="separator" w:id="-1">
+    <w:p>
+      <w:pPr>
+        <w:spacing w:after="0" w:line="240" w:lineRule="auto"/>
+      </w:pPr>
+      <w:r>
+        <w:separator/>
+      </w:r>
+    </w:p>
+  </w:endnote>
+  <w:endnote w:type="continuationSeparator" w:id="0">
+    <w:p>
+      <w:pPr>
+        <w:spacing w:after="0" w:line="240" w:lineRule="auto"/>
+      </w:pPr>
+      <w:r>
+        <w:continuationSeparator/>
+      </w:r>
+    </w:p>
+  </w:endnote>
+</w:endnotes>
 </file>
 
 <file path=word/footer1.xml><?xml version="1.0" encoding="utf-8"?>
@@ -4071,6 +4051,31 @@
     </w:pPr>
   </w:p>
 </w:ftr>
+</file>
+
+<file path=word/footnotes.xml><?xml version="1.0" encoding="utf-8"?>
+<w:footnotes xmlns:wpc="http://schemas.microsoft.com/office/word/2010/wordprocessingCanvas" xmlns:cx="http://schemas.microsoft.com/office/drawing/2014/chartex" xmlns:cx1="http://schemas.microsoft.com/office/drawing/2015/9/8/chartex" xmlns:cx2="http://schemas.microsoft.com/office/drawing/2015/10/21/chartex" xmlns:cx3="http://schemas.microsoft.com/office/drawing/2016/5/9/chartex" xmlns:cx4="http://schemas.microsoft.com/office/drawing/2016/5/10/chartex" xmlns:cx5="http://schemas.microsoft.com/office/drawing/2016/5/11/chartex" xmlns:cx6="http://schemas.microsoft.com/office/drawing/2016/5/12/chartex" xmlns:cx7="http://schemas.microsoft.com/office/drawing/2016/5/13/chartex" xmlns:cx8="http://schemas.microsoft.com/office/drawing/2016/5/14/chartex" xmlns:mc="http://schemas.openxmlformats.org/markup-compatibility/2006" xmlns:aink="http://schemas.microsoft.com/office/drawing/2016/ink" xmlns:am3d="http://schemas.microsoft.com/office/drawing/2017/model3d" xmlns:o="urn:schemas-microsoft-com:office:office" xmlns:oel="http://schemas.microsoft.com/office/2019/extlst" xmlns:r="http://schemas.openxmlformats.org/officeDocument/2006/relationships" xmlns:m="http://schemas.openxmlformats.org/officeDocument/2006/math" xmlns:v="urn:schemas-microsoft-com:vml" xmlns:wp14="http://schemas.microsoft.com/office/word/2010/wordprocessingDrawing" xmlns:wp="http://schemas.openxmlformats.org/drawingml/2006/wordprocessingDrawing" xmlns:w10="urn:schemas-microsoft-com:office:word" xmlns:w="http://schemas.openxmlformats.org/wordprocessingml/2006/main" xmlns:w14="http://schemas.microsoft.com/office/word/2010/wordml" xmlns:w15="http://schemas.microsoft.com/office/word/2012/wordml" xmlns:w16cex="http://schemas.microsoft.com/office/word/2018/wordml/cex" xmlns:w16cid="http://schemas.microsoft.com/office/word/2016/wordml/cid" xmlns:w16="http://schemas.microsoft.com/office/word/2018/wordml" xmlns:w16du="http://schemas.microsoft.com/office/word/2023/wordml/word16du" xmlns:w16sdtdh="http://schemas.microsoft.com/office/word/2020/wordml/sdtdatahash" xmlns:w16se="http://schemas.microsoft.com/office/word/2015/wordml/symex" xmlns:wpg="http://schemas.microsoft.com/office/word/2010/wordprocessingGroup" xmlns:wpi="http://schemas.microsoft.com/office/word/2010/wordprocessingInk" xmlns:wne="http://schemas.microsoft.com/office/word/2006/wordml" xmlns:wps="http://schemas.microsoft.com/office/word/2010/wordprocessingShape" mc:Ignorable="w14 w15 w16se w16cid w16 w16cex w16sdtdh w16du wp14">
+  <w:footnote w:type="separator" w:id="-1">
+    <w:p>
+      <w:pPr>
+        <w:spacing w:after="0" w:line="240" w:lineRule="auto"/>
+      </w:pPr>
+      <w:r>
+        <w:separator/>
+      </w:r>
+    </w:p>
+  </w:footnote>
+  <w:footnote w:type="continuationSeparator" w:id="0">
+    <w:p>
+      <w:pPr>
+        <w:spacing w:after="0" w:line="240" w:lineRule="auto"/>
+      </w:pPr>
+      <w:r>
+        <w:continuationSeparator/>
+      </w:r>
+    </w:p>
+  </w:footnote>
+</w:footnotes>
 </file>
 
 <file path=word/header1.xml><?xml version="1.0" encoding="utf-8"?>

--- a/template/modeleM1S2.docx
+++ b/template/modeleM1S2.docx
@@ -4,22 +4,59 @@
   <w:body>
     <w:p>
       <w:pPr>
-        <w:pStyle w:val="YPTitreFormation"/>
-        <w:framePr w:w="9919" w:h="1093" w:hRule="exact" w:wrap="around" w:x="976" w:y="-267"/>
-        <w:spacing w:line="276" w:lineRule="auto"/>
+        <w:spacing w:after="0"/>
         <w:jc w:val="center"/>
         <w:rPr>
-          <w:b/>
-          <w:bCs w:val="0"/>
-          <w:i/>
+          <w:rStyle w:val="lev"/>
+          <w:rFonts w:ascii="Poppins" w:hAnsi="Poppins" w:cs="Poppins"/>
           <w:sz w:val="22"/>
           <w:szCs w:val="22"/>
         </w:rPr>
       </w:pPr>
       <w:r>
         <w:rPr>
-          <w:b/>
-          <w:bCs w:val="0"/>
+          <w:rFonts w:ascii="Poppins" w:hAnsi="Poppins" w:cs="Poppins"/>
+          <w:sz w:val="18"/>
+          <w:szCs w:val="22"/>
+        </w:rPr>
+        <w:t>Identifiant : {{</w:t>
+      </w:r>
+      <w:proofErr w:type="spellStart"/>
+      <w:r>
+        <w:rPr>
+          <w:rFonts w:ascii="Poppins" w:hAnsi="Poppins" w:cs="Poppins"/>
+          <w:sz w:val="18"/>
+          <w:szCs w:val="22"/>
+        </w:rPr>
+        <w:t>CodeApprenant</w:t>
+      </w:r>
+      <w:proofErr w:type="spellEnd"/>
+      <w:r>
+        <w:rPr>
+          <w:rFonts w:ascii="Poppins" w:hAnsi="Poppins" w:cs="Poppins"/>
+          <w:sz w:val="18"/>
+          <w:szCs w:val="22"/>
+        </w:rPr>
+        <w:t>}}</w:t>
+      </w:r>
+    </w:p>
+    <w:p>
+      <w:pPr>
+        <w:spacing w:after="60"/>
+        <w:jc w:val="center"/>
+        <w:rPr>
+          <w:rStyle w:val="lev"/>
+          <w:rFonts w:ascii="Poppins" w:hAnsi="Poppins" w:cs="Poppins"/>
+          <w:color w:val="0A5D81"/>
+          <w:sz w:val="22"/>
+          <w:szCs w:val="22"/>
+        </w:rPr>
+      </w:pPr>
+      <w:r>
+        <w:rPr>
+          <w:rStyle w:val="lev"/>
+          <w:rFonts w:ascii="Poppins" w:hAnsi="Poppins" w:cs="Poppins"/>
+          <w:color w:val="0A5D81"/>
           <w:sz w:val="22"/>
           <w:szCs w:val="22"/>
         </w:rPr>
@@ -28,113 +65,28 @@
     </w:p>
     <w:p>
       <w:pPr>
-        <w:pStyle w:val="YPTitreFormation"/>
-        <w:framePr w:w="9919" w:h="1093" w:hRule="exact" w:wrap="around" w:x="976" w:y="-267"/>
-        <w:spacing w:line="276" w:lineRule="auto"/>
+        <w:spacing w:after="0"/>
         <w:jc w:val="center"/>
         <w:rPr>
-          <w:b/>
-          <w:bCs w:val="0"/>
+          <w:rStyle w:val="lev"/>
+          <w:rFonts w:ascii="Poppins" w:hAnsi="Poppins" w:cs="Poppins"/>
+          <w:color w:val="0A5D81"/>
           <w:sz w:val="22"/>
           <w:szCs w:val="22"/>
         </w:rPr>
       </w:pPr>
       <w:r>
         <w:rPr>
-          <w:b/>
-          <w:bCs w:val="0"/>
+          <w:rStyle w:val="lev"/>
+          <w:rFonts w:ascii="Poppins" w:hAnsi="Poppins" w:cs="Poppins"/>
+          <w:color w:val="0A5D81"/>
           <w:sz w:val="22"/>
           <w:szCs w:val="22"/>
         </w:rPr>
-        <w:t xml:space="preserve">{{etendugroupe}} - Semestre </w:t>
-      </w:r>
-      <w:r>
-        <w:rPr>
-          <w:b/>
-          <w:bCs w:val="0"/>
-          <w:sz w:val="22"/>
-          <w:szCs w:val="22"/>
-        </w:rPr>
-        <w:t>2</w:t>
+        <w:t>{{etendugroupe}} - Semestre 2</w:t>
       </w:r>
     </w:p>
-    <w:p>
-      <w:pPr>
-        <w:pStyle w:val="YPTitreFormation"/>
-        <w:framePr w:w="9919" w:h="1093" w:hRule="exact" w:wrap="around" w:x="976" w:y="-267"/>
-        <w:spacing w:line="276" w:lineRule="auto"/>
-        <w:jc w:val="center"/>
-        <w:rPr>
-          <w:b/>
-          <w:bCs w:val="0"/>
-          <w:sz w:val="22"/>
-          <w:szCs w:val="22"/>
-        </w:rPr>
-      </w:pPr>
-    </w:p>
-    <w:p>
-      <w:pPr>
-        <w:pStyle w:val="YPTitreFormation"/>
-        <w:framePr w:w="9919" w:h="1093" w:hRule="exact" w:wrap="around" w:x="976" w:y="-267"/>
-        <w:spacing w:line="276" w:lineRule="auto"/>
-        <w:jc w:val="center"/>
-        <w:rPr>
-          <w:b/>
-          <w:bCs w:val="0"/>
-          <w:sz w:val="22"/>
-          <w:szCs w:val="22"/>
-        </w:rPr>
-      </w:pPr>
-    </w:p>
-    <w:p>
-      <w:pPr>
-        <w:pStyle w:val="YPTitreFormation"/>
-        <w:framePr w:w="9919" w:h="1093" w:hRule="exact" w:wrap="around" w:x="976" w:y="-267"/>
-        <w:spacing w:line="276" w:lineRule="auto"/>
-        <w:jc w:val="center"/>
-        <w:rPr>
-          <w:b/>
-          <w:bCs w:val="0"/>
-          <w:sz w:val="22"/>
-          <w:szCs w:val="22"/>
-        </w:rPr>
-      </w:pPr>
-    </w:p>
-    <w:p>
-      <w:pPr>
-        <w:pStyle w:val="YPTitreFormation"/>
-        <w:framePr w:w="9919" w:h="1093" w:hRule="exact" w:wrap="around" w:x="976" w:y="-267"/>
-        <w:spacing w:line="276" w:lineRule="auto"/>
-        <w:jc w:val="center"/>
-        <w:rPr>
-          <w:b/>
-          <w:bCs w:val="0"/>
-          <w:sz w:val="22"/>
-          <w:szCs w:val="22"/>
-        </w:rPr>
-      </w:pPr>
-    </w:p>
-    <w:p>
-      <w:pPr>
-        <w:pStyle w:val="YPTitreFormation"/>
-        <w:framePr w:w="9919" w:h="1093" w:hRule="exact" w:wrap="around" w:x="976" w:y="-267"/>
-        <w:spacing w:line="276" w:lineRule="auto"/>
-        <w:jc w:val="center"/>
-        <w:rPr>
-          <w:b/>
-          <w:bCs w:val="0"/>
-          <w:sz w:val="22"/>
-          <w:szCs w:val="22"/>
-        </w:rPr>
-      </w:pPr>
-    </w:p>
-    <w:p>
-      <w:pPr>
-        <w:pStyle w:val="YPTitreFormation"/>
-        <w:framePr w:w="9919" w:h="1093" w:hRule="exact" w:wrap="around" w:x="976" w:y="-267"/>
-        <w:jc w:val="center"/>
-      </w:pPr>
-    </w:p>
+    <w:p/>
     <w:tbl>
       <w:tblPr>
         <w:tblStyle w:val="YPTableausimple"/>
@@ -3751,21 +3703,17 @@
     <w:p>
       <w:pPr>
         <w:pStyle w:val="YPTitreFormation"/>
-        <w:framePr w:wrap="around" w:x="1024" w:y="308"/>
+        <w:framePr w:w="10048" w:h="1021" w:hRule="exact" w:wrap="around" w:x="955" w:y="93"/>
+      </w:pPr>
+    </w:p>
+    <w:p>
+      <w:pPr>
+        <w:pStyle w:val="YPTitreFormation"/>
+        <w:framePr w:w="10048" w:h="1021" w:hRule="exact" w:wrap="around" w:x="955" w:y="93"/>
       </w:pPr>
       <w:r>
         <w:t>{{appreciations}}</w:t>
       </w:r>
-    </w:p>
-    <w:p>
-      <w:pPr>
-        <w:jc w:val="both"/>
-        <w:rPr>
-          <w:rFonts w:ascii="Poppins" w:eastAsia="Calibri" w:hAnsi="Poppins" w:cs="Poppins"/>
-          <w:sz w:val="18"/>
-          <w:szCs w:val="22"/>
-        </w:rPr>
-      </w:pPr>
     </w:p>
     <w:p>
       <w:pPr>
@@ -3787,42 +3735,16 @@
       </w:pPr>
       <w:r>
         <w:rPr>
-          <w:rFonts w:ascii="Poppins" w:eastAsia="Calibri" w:hAnsi="Poppins" w:cs="Poppins"/>
+          <w:rFonts w:ascii="Poppins" w:hAnsi="Poppins" w:cs="Poppins"/>
           <w:sz w:val="18"/>
           <w:szCs w:val="22"/>
         </w:rPr>
         <w:t xml:space="preserve"> </w:t>
       </w:r>
-      <w:r>
-        <w:rPr>
-          <w:rFonts w:ascii="Poppins" w:hAnsi="Poppins" w:cs="Poppins"/>
-          <w:sz w:val="18"/>
-          <w:szCs w:val="22"/>
-        </w:rPr>
-        <w:t>Identifiant : {{</w:t>
-      </w:r>
-      <w:proofErr w:type="spellStart"/>
-      <w:r>
-        <w:rPr>
-          <w:rFonts w:ascii="Poppins" w:hAnsi="Poppins" w:cs="Poppins"/>
-          <w:sz w:val="18"/>
-          <w:szCs w:val="22"/>
-        </w:rPr>
-        <w:t>CodeApprenant</w:t>
-      </w:r>
-      <w:proofErr w:type="spellEnd"/>
-      <w:r>
-        <w:rPr>
-          <w:rFonts w:ascii="Poppins" w:hAnsi="Poppins" w:cs="Poppins"/>
-          <w:sz w:val="18"/>
-          <w:szCs w:val="22"/>
-        </w:rPr>
-        <w:t xml:space="preserve">}}                                                                    </w:t>
-      </w:r>
     </w:p>
     <w:p>
       <w:pPr>
-        <w:spacing w:before="480"/>
+        <w:ind w:left="5664"/>
         <w:rPr>
           <w:rFonts w:ascii="Poppins" w:eastAsia="Calibri" w:hAnsi="Poppins" w:cs="Poppins"/>
           <w:sz w:val="18"/>
@@ -3835,16 +3757,7 @@
           <w:sz w:val="18"/>
           <w:szCs w:val="22"/>
         </w:rPr>
-        <w:t xml:space="preserve">                                                                                              </w:t>
-      </w:r>
-      <w:r>
-        <w:rPr>
-          <w:rFonts w:ascii="Poppins" w:eastAsia="Calibri" w:hAnsi="Poppins" w:cs="Poppins"/>
-          <w:sz w:val="18"/>
-          <w:szCs w:val="22"/>
-        </w:rPr>
-        <w:tab/>
-        <w:t xml:space="preserve">                         </w:t>
+        <w:t xml:space="preserve">          </w:t>
       </w:r>
       <w:r>
         <w:rPr>
@@ -3918,7 +3831,7 @@
           <w:sz w:val="18"/>
           <w:szCs w:val="22"/>
         </w:rPr>
-        <w:t xml:space="preserve">}}                                                              </w:t>
+        <w:t xml:space="preserve">}}                                                            </w:t>
       </w:r>
     </w:p>
     <w:bookmarkEnd w:id="0"/>
@@ -4124,7 +4037,7 @@
               <wp:inline distT="0" distB="0" distL="0" distR="0" wp14:anchorId="39CF9D76" wp14:editId="6CD88E2F">
                 <wp:extent cx="1996440" cy="691515"/>
                 <wp:effectExtent l="0" t="0" r="3810" b="0"/>
-                <wp:docPr id="1461108422" name="Image 1461108422"/>
+                <wp:docPr id="637042999" name="Image 637042999"/>
                 <wp:cNvGraphicFramePr>
                   <a:graphicFrameLocks xmlns:a="http://schemas.openxmlformats.org/drawingml/2006/main" noChangeAspect="1"/>
                 </wp:cNvGraphicFramePr>
